--- a/submission/Study Case.docx
+++ b/submission/Study Case.docx
@@ -30,12 +30,13 @@
     <w:p>
       <w:pPr>
         <w:spacing w:line="276" w:lineRule="auto"/>
+        <w:jc w:val="center"/>
         <w:rPr>
           <w:rFonts w:ascii="Arial" w:hAnsi="Arial" w:cs="Arial"/>
           <w:b/>
           <w:bCs/>
-          <w:sz w:val="22"/>
-          <w:szCs w:val="22"/>
+          <w:sz w:val="28"/>
+          <w:szCs w:val="28"/>
           <w:lang w:val="en-US"/>
         </w:rPr>
       </w:pPr>
@@ -107,24 +108,7 @@
           <w:lang w:val="en-US"/>
         </w:rPr>
         <w:tab/>
-      </w:r>
-      <w:r>
-        <w:rPr>
-          <w:rFonts w:ascii="Arial" w:hAnsi="Arial" w:cs="Arial"/>
-          <w:sz w:val="22"/>
-          <w:szCs w:val="22"/>
-          <w:lang w:val="en-US"/>
-        </w:rPr>
-        <w:t>:</w:t>
-      </w:r>
-      <w:r>
-        <w:rPr>
-          <w:rFonts w:ascii="Arial" w:hAnsi="Arial" w:cs="Arial"/>
-          <w:sz w:val="22"/>
-          <w:szCs w:val="22"/>
-          <w:lang w:val="en-US"/>
-        </w:rPr>
-        <w:t xml:space="preserve"> Hidayatullah Wildan Ghaly Buchary</w:t>
+        <w:t>: Hidayatullah Wildan Ghaly Buchary</w:t>
       </w:r>
       <w:r>
         <w:rPr>
@@ -485,88 +469,7 @@
           <w:szCs w:val="22"/>
           <w:lang w:val="en-US"/>
         </w:rPr>
-        <w:t xml:space="preserve">File </w:t>
-      </w:r>
-      <w:r>
-        <w:rPr>
-          <w:rFonts w:ascii="Arial" w:hAnsi="Arial" w:cs="Arial"/>
-          <w:sz w:val="22"/>
-          <w:szCs w:val="22"/>
-          <w:lang w:val="en-US"/>
-        </w:rPr>
-        <w:t>u</w:t>
-      </w:r>
-      <w:r>
-        <w:rPr>
-          <w:rFonts w:ascii="Arial" w:hAnsi="Arial" w:cs="Arial"/>
-          <w:sz w:val="22"/>
-          <w:szCs w:val="22"/>
-          <w:lang w:val="en-US"/>
-        </w:rPr>
-        <w:t xml:space="preserve">pload </w:t>
-      </w:r>
-      <w:r>
-        <w:rPr>
-          <w:rFonts w:ascii="Arial" w:hAnsi="Arial" w:cs="Arial"/>
-          <w:sz w:val="22"/>
-          <w:szCs w:val="22"/>
-          <w:lang w:val="en-US"/>
-        </w:rPr>
-        <w:t>s</w:t>
-      </w:r>
-      <w:r>
-        <w:rPr>
-          <w:rFonts w:ascii="Arial" w:hAnsi="Arial" w:cs="Arial"/>
-          <w:sz w:val="22"/>
-          <w:szCs w:val="22"/>
-          <w:lang w:val="en-US"/>
-        </w:rPr>
-        <w:t>ystem</w:t>
-      </w:r>
-      <w:r>
-        <w:rPr>
-          <w:rFonts w:ascii="Arial" w:hAnsi="Arial" w:cs="Arial"/>
-          <w:sz w:val="22"/>
-          <w:szCs w:val="22"/>
-          <w:lang w:val="en-US"/>
-        </w:rPr>
-        <w:t xml:space="preserve"> to</w:t>
-      </w:r>
-      <w:r>
-        <w:rPr>
-          <w:rFonts w:ascii="Arial" w:hAnsi="Arial" w:cs="Arial"/>
-          <w:sz w:val="22"/>
-          <w:szCs w:val="22"/>
-          <w:lang w:val="en-US"/>
-        </w:rPr>
-        <w:t xml:space="preserve"> </w:t>
-      </w:r>
-      <w:r>
-        <w:rPr>
-          <w:rFonts w:ascii="Arial" w:hAnsi="Arial" w:cs="Arial"/>
-          <w:sz w:val="22"/>
-          <w:szCs w:val="22"/>
-          <w:lang w:val="en-US"/>
-        </w:rPr>
-        <w:t>a</w:t>
-      </w:r>
-      <w:r>
-        <w:rPr>
-          <w:rFonts w:ascii="Arial" w:hAnsi="Arial" w:cs="Arial"/>
-          <w:sz w:val="22"/>
-          <w:szCs w:val="22"/>
-          <w:lang w:val="en-US"/>
-        </w:rPr>
-        <w:t>ccept CV and project report PDFs, store them, return unique IDs</w:t>
-      </w:r>
-      <w:r>
-        <w:rPr>
-          <w:rFonts w:ascii="Arial" w:hAnsi="Arial" w:cs="Arial"/>
-          <w:sz w:val="22"/>
-          <w:szCs w:val="22"/>
-          <w:lang w:val="en-US"/>
-        </w:rPr>
-        <w:t>.</w:t>
+        <w:t>File upload system to accept CV and project report PDFs, store them, return unique IDs.</w:t>
       </w:r>
     </w:p>
     <w:p>
@@ -1999,7 +1902,31 @@
           <w:szCs w:val="22"/>
           <w:lang w:val="en-US"/>
         </w:rPr>
-        <w:t>GET /result/{id}</w:t>
+        <w:t>GET /</w:t>
+      </w:r>
+      <w:proofErr w:type="gramStart"/>
+      <w:r>
+        <w:rPr>
+          <w:rFonts w:ascii="Arial" w:hAnsi="Arial" w:cs="Arial"/>
+          <w:b/>
+          <w:bCs/>
+          <w:sz w:val="22"/>
+          <w:szCs w:val="22"/>
+          <w:lang w:val="en-US"/>
+        </w:rPr>
+        <w:t>result/{</w:t>
+      </w:r>
+      <w:proofErr w:type="gramEnd"/>
+      <w:r>
+        <w:rPr>
+          <w:rFonts w:ascii="Arial" w:hAnsi="Arial" w:cs="Arial"/>
+          <w:b/>
+          <w:bCs/>
+          <w:sz w:val="22"/>
+          <w:szCs w:val="22"/>
+          <w:lang w:val="en-US"/>
+        </w:rPr>
+        <w:t>id}</w:t>
       </w:r>
     </w:p>
     <w:p>
@@ -2683,34 +2610,7 @@
           <w:szCs w:val="22"/>
           <w:lang w:val="en-US"/>
         </w:rPr>
-        <w:t>The</w:t>
-      </w:r>
-      <w:r>
-        <w:rPr>
-          <w:rFonts w:ascii="Arial" w:hAnsi="Arial" w:cs="Arial"/>
-          <w:sz w:val="22"/>
-          <w:szCs w:val="22"/>
-          <w:lang w:val="en-US"/>
-        </w:rPr>
-        <w:t xml:space="preserve"> flow </w:t>
-      </w:r>
-      <w:r>
-        <w:rPr>
-          <w:rFonts w:ascii="Arial" w:hAnsi="Arial" w:cs="Arial"/>
-          <w:sz w:val="22"/>
-          <w:szCs w:val="22"/>
-          <w:lang w:val="en-US"/>
-        </w:rPr>
-        <w:t>below</w:t>
-      </w:r>
-      <w:r>
-        <w:rPr>
-          <w:rFonts w:ascii="Arial" w:hAnsi="Arial" w:cs="Arial"/>
-          <w:sz w:val="22"/>
-          <w:szCs w:val="22"/>
-          <w:lang w:val="en-US"/>
-        </w:rPr>
-        <w:t xml:space="preserve"> ensures the API never blocks while LLMs are thinking.</w:t>
+        <w:t>The flow below ensures the API never blocks while LLMs are thinking.</w:t>
       </w:r>
     </w:p>
     <w:p>
@@ -2760,6 +2660,7 @@
           <w:rFonts w:ascii="Arial" w:hAnsi="Arial" w:cs="Arial"/>
           <w:b/>
           <w:bCs/>
+          <w:noProof/>
           <w:sz w:val="22"/>
           <w:szCs w:val="22"/>
           <w:lang w:val="en-US"/>
@@ -3510,25 +3411,7 @@
           <w:szCs w:val="22"/>
           <w:lang w:val="en-US"/>
         </w:rPr>
-        <w:t xml:space="preserve"> this, I use a </w:t>
-      </w:r>
-      <w:r>
-        <w:rPr>
-          <w:rFonts w:ascii="Arial" w:hAnsi="Arial" w:cs="Arial"/>
-          <w:sz w:val="22"/>
-          <w:szCs w:val="22"/>
-          <w:lang w:val="en-US"/>
-        </w:rPr>
-        <w:t>three-stage</w:t>
-      </w:r>
-      <w:r>
-        <w:rPr>
-          <w:rFonts w:ascii="Arial" w:hAnsi="Arial" w:cs="Arial"/>
-          <w:sz w:val="22"/>
-          <w:szCs w:val="22"/>
-          <w:lang w:val="en-US"/>
-        </w:rPr>
-        <w:t xml:space="preserve"> sequence</w:t>
+        <w:t xml:space="preserve"> this, I use a three-stage sequence</w:t>
       </w:r>
       <w:r>
         <w:rPr>
@@ -3564,25 +3447,7 @@
           <w:szCs w:val="22"/>
           <w:lang w:val="en-US"/>
         </w:rPr>
-        <w:t xml:space="preserve"> separates </w:t>
-      </w:r>
-      <w:r>
-        <w:rPr>
-          <w:rFonts w:ascii="Arial" w:hAnsi="Arial" w:cs="Arial"/>
-          <w:sz w:val="22"/>
-          <w:szCs w:val="22"/>
-          <w:lang w:val="en-US"/>
-        </w:rPr>
-        <w:t>concerns,</w:t>
-      </w:r>
-      <w:r>
-        <w:rPr>
-          <w:rFonts w:ascii="Arial" w:hAnsi="Arial" w:cs="Arial"/>
-          <w:sz w:val="22"/>
-          <w:szCs w:val="22"/>
-          <w:lang w:val="en-US"/>
-        </w:rPr>
-        <w:t xml:space="preserve"> so CVs and project work are judged with distinct criteria; enables deep, domain-specific analysis</w:t>
+        <w:t xml:space="preserve"> separates concerns, so CVs and project work are judged with distinct criteria; enables deep, domain-specific analysis</w:t>
       </w:r>
       <w:r>
         <w:rPr>
@@ -4470,25 +4335,7 @@
           <w:lang w:val="en-US"/>
         </w:rPr>
         <w:lastRenderedPageBreak/>
-        <w:t xml:space="preserve">I also use </w:t>
-      </w:r>
-      <w:r>
-        <w:rPr>
-          <w:rFonts w:ascii="Arial" w:hAnsi="Arial" w:cs="Arial"/>
-          <w:sz w:val="22"/>
-          <w:szCs w:val="22"/>
-          <w:lang w:val="en-US"/>
-        </w:rPr>
-        <w:t xml:space="preserve">RAG </w:t>
-      </w:r>
-      <w:r>
-        <w:rPr>
-          <w:rFonts w:ascii="Arial" w:hAnsi="Arial" w:cs="Arial"/>
-          <w:sz w:val="22"/>
-          <w:szCs w:val="22"/>
-          <w:lang w:val="en-US"/>
-        </w:rPr>
-        <w:t xml:space="preserve">to </w:t>
+        <w:t xml:space="preserve">I also use RAG to </w:t>
       </w:r>
       <w:r>
         <w:rPr>
@@ -4506,25 +4353,7 @@
           <w:szCs w:val="22"/>
           <w:lang w:val="en-US"/>
         </w:rPr>
-        <w:t xml:space="preserve"> the evaluator grounded</w:t>
-      </w:r>
-      <w:r>
-        <w:rPr>
-          <w:rFonts w:ascii="Arial" w:hAnsi="Arial" w:cs="Arial"/>
-          <w:sz w:val="22"/>
-          <w:szCs w:val="22"/>
-          <w:lang w:val="en-US"/>
-        </w:rPr>
-        <w:t>. I</w:t>
-      </w:r>
-      <w:r>
-        <w:rPr>
-          <w:rFonts w:ascii="Arial" w:hAnsi="Arial" w:cs="Arial"/>
-          <w:sz w:val="22"/>
-          <w:szCs w:val="22"/>
-          <w:lang w:val="en-US"/>
-        </w:rPr>
-        <w:t xml:space="preserve">nstead of inventing requirements or scoring criteria, the model always references real job descriptions and predefined rubrics. I ingest the source documents once by splitting them into ~800-character chunks, creating embeddings with OpenAI’s text-embedding-3-small, and storing them in a </w:t>
+        <w:t xml:space="preserve"> the evaluator grounded. Instead of inventing requirements or scoring criteria, the model always references real job descriptions and predefined rubrics. I ingest the source documents once by splitting them into ~800-character chunks, creating embeddings with OpenAI’s text-embedding-3-small, and storing them in a </w:t>
       </w:r>
       <w:proofErr w:type="spellStart"/>
       <w:r>
@@ -4544,25 +4373,7 @@
           <w:szCs w:val="22"/>
           <w:lang w:val="en-US"/>
         </w:rPr>
-        <w:t xml:space="preserve"> vector database (one-time cost ≈ $0.00038). At evaluation time, a natural query (e.g., “job description requirements for Backend Engineer”) is embedded and used for a semantic search to fetch the </w:t>
-      </w:r>
-      <w:r>
-        <w:rPr>
-          <w:rFonts w:ascii="Arial" w:hAnsi="Arial" w:cs="Arial"/>
-          <w:sz w:val="22"/>
-          <w:szCs w:val="22"/>
-          <w:lang w:val="en-US"/>
-        </w:rPr>
-        <w:t>top 3</w:t>
-      </w:r>
-      <w:r>
-        <w:rPr>
-          <w:rFonts w:ascii="Arial" w:hAnsi="Arial" w:cs="Arial"/>
-          <w:sz w:val="22"/>
-          <w:szCs w:val="22"/>
-          <w:lang w:val="en-US"/>
-        </w:rPr>
-        <w:t xml:space="preserve"> most relevant chunks, which are injected into the prompt as context (per-evaluation cost ≈ $0.00004). This yields transparent, accurate scoring with negligible cost.</w:t>
+        <w:t xml:space="preserve"> vector database (one-time cost ≈ $0.00038). At evaluation time, a natural query (e.g., “job description requirements for Backend Engineer”) is embedded and used for a semantic search to fetch the top 3 most relevant chunks, which are injected into the prompt as context (per-evaluation cost ≈ $0.00004). This yields transparent, accurate scoring with negligible cost.</w:t>
       </w:r>
     </w:p>
     <w:tbl>
@@ -4954,14 +4765,6 @@
           <w:lang w:val="en-US"/>
         </w:rPr>
         <w:br/>
-      </w:r>
-      <w:r>
-        <w:rPr>
-          <w:rFonts w:ascii="Arial" w:hAnsi="Arial" w:cs="Arial"/>
-          <w:sz w:val="22"/>
-          <w:szCs w:val="22"/>
-          <w:lang w:val="en-US"/>
-        </w:rPr>
         <w:t>one-time ingestion</w:t>
       </w:r>
       <w:r>
@@ -4972,14 +4775,6 @@
           <w:lang w:val="en-US"/>
         </w:rPr>
         <w:tab/>
-      </w:r>
-      <w:r>
-        <w:rPr>
-          <w:rFonts w:ascii="Arial" w:hAnsi="Arial" w:cs="Arial"/>
-          <w:sz w:val="22"/>
-          <w:szCs w:val="22"/>
-          <w:lang w:val="en-US"/>
-        </w:rPr>
         <w:t xml:space="preserve"> </w:t>
       </w:r>
       <w:r>
@@ -4990,14 +4785,6 @@
           <w:lang w:val="en-US"/>
         </w:rPr>
         <w:tab/>
-      </w:r>
-      <w:r>
-        <w:rPr>
-          <w:rFonts w:ascii="Arial" w:hAnsi="Arial" w:cs="Arial"/>
-          <w:sz w:val="22"/>
-          <w:szCs w:val="22"/>
-          <w:lang w:val="en-US"/>
-        </w:rPr>
         <w:t xml:space="preserve">= 19 embeddings × $0.00002 </w:t>
       </w:r>
       <w:r>
@@ -5026,14 +4813,6 @@
           <w:lang w:val="en-US"/>
         </w:rPr>
         <w:br/>
-      </w:r>
-      <w:r>
-        <w:rPr>
-          <w:rFonts w:ascii="Arial" w:hAnsi="Arial" w:cs="Arial"/>
-          <w:sz w:val="22"/>
-          <w:szCs w:val="22"/>
-          <w:lang w:val="en-US"/>
-        </w:rPr>
         <w:t xml:space="preserve">per evaluation </w:t>
       </w:r>
       <w:r>
@@ -5053,14 +4832,6 @@
           <w:lang w:val="en-US"/>
         </w:rPr>
         <w:tab/>
-      </w:r>
-      <w:r>
-        <w:rPr>
-          <w:rFonts w:ascii="Arial" w:hAnsi="Arial" w:cs="Arial"/>
-          <w:sz w:val="22"/>
-          <w:szCs w:val="22"/>
-          <w:lang w:val="en-US"/>
-        </w:rPr>
         <w:t xml:space="preserve">= 2 queries × $0.00002 </w:t>
       </w:r>
       <w:r>
@@ -5139,34 +4910,7 @@
           <w:szCs w:val="22"/>
           <w:lang w:val="en-US"/>
         </w:rPr>
-        <w:t xml:space="preserve">Here is the prompt that I used for the LLM. </w:t>
-      </w:r>
-      <w:r>
-        <w:rPr>
-          <w:rFonts w:ascii="Arial" w:hAnsi="Arial" w:cs="Arial"/>
-          <w:sz w:val="22"/>
-          <w:szCs w:val="22"/>
-          <w:lang w:val="en-US"/>
-        </w:rPr>
-        <w:t>To guarantee the LLM adheres to the required JSON structure, I leveraged OpenAI</w:t>
-      </w:r>
-      <w:r>
-        <w:rPr>
-          <w:rFonts w:ascii="Arial" w:hAnsi="Arial" w:cs="Arial"/>
-          <w:sz w:val="22"/>
-          <w:szCs w:val="22"/>
-          <w:lang w:val="en-US"/>
-        </w:rPr>
-        <w:t>’</w:t>
-      </w:r>
-      <w:r>
-        <w:rPr>
-          <w:rFonts w:ascii="Arial" w:hAnsi="Arial" w:cs="Arial"/>
-          <w:sz w:val="22"/>
-          <w:szCs w:val="22"/>
-          <w:lang w:val="en-US"/>
-        </w:rPr>
-        <w:t xml:space="preserve">s JSON Mode. This forces the model's output to be a syntactically correct JSON object, which is then validated against a </w:t>
+        <w:t xml:space="preserve">Here is the prompt that I used for the LLM. To guarantee the LLM adheres to the required JSON structure, I leveraged OpenAI’s JSON Mode. This forces the model's output to be a syntactically correct JSON object, which is then validated against a </w:t>
       </w:r>
       <w:proofErr w:type="spellStart"/>
       <w:r>
@@ -5602,7 +5346,27 @@
                 <w:szCs w:val="22"/>
                 <w:lang w:val="en-US"/>
               </w:rPr>
-              <w:t>[1 = &lt;1 yr / trivial ... 5 = 5+ yrs / high-impact]</w:t>
+              <w:t xml:space="preserve">[1 = &lt;1 yr / trivial ... 5 = 5+ yrs / </w:t>
+            </w:r>
+            <w:proofErr w:type="gramStart"/>
+            <w:r>
+              <w:rPr>
+                <w:rFonts w:ascii="Arial" w:hAnsi="Arial" w:cs="Arial"/>
+                <w:sz w:val="22"/>
+                <w:szCs w:val="22"/>
+                <w:lang w:val="en-US"/>
+              </w:rPr>
+              <w:t>high-impact</w:t>
+            </w:r>
+            <w:proofErr w:type="gramEnd"/>
+            <w:r>
+              <w:rPr>
+                <w:rFonts w:ascii="Arial" w:hAnsi="Arial" w:cs="Arial"/>
+                <w:sz w:val="22"/>
+                <w:szCs w:val="22"/>
+                <w:lang w:val="en-US"/>
+              </w:rPr>
+              <w:t>]</w:t>
             </w:r>
           </w:p>
           <w:p>
@@ -5922,6 +5686,7 @@
               <w:t>  "</w:t>
             </w:r>
             <w:proofErr w:type="spellStart"/>
+            <w:proofErr w:type="gramStart"/>
             <w:r>
               <w:rPr>
                 <w:rFonts w:ascii="Arial" w:hAnsi="Arial" w:cs="Arial"/>
@@ -5929,9 +5694,9 @@
                 <w:szCs w:val="22"/>
                 <w:lang w:val="en-US"/>
               </w:rPr>
-              <w:t>technical_skills</w:t>
-            </w:r>
-            <w:proofErr w:type="spellEnd"/>
+              <w:t>technical</w:t>
+            </w:r>
+            <w:proofErr w:type="gramEnd"/>
             <w:r>
               <w:rPr>
                 <w:rFonts w:ascii="Arial" w:hAnsi="Arial" w:cs="Arial"/>
@@ -5939,7 +5704,48 @@
                 <w:szCs w:val="22"/>
                 <w:lang w:val="en-US"/>
               </w:rPr>
-              <w:t>": {"score": &lt;1-5&gt;, "justification": "&lt;text&gt;"},</w:t>
+              <w:t>_skills</w:t>
+            </w:r>
+            <w:proofErr w:type="spellEnd"/>
+            <w:proofErr w:type="gramStart"/>
+            <w:r>
+              <w:rPr>
+                <w:rFonts w:ascii="Arial" w:hAnsi="Arial" w:cs="Arial"/>
+                <w:sz w:val="22"/>
+                <w:szCs w:val="22"/>
+                <w:lang w:val="en-US"/>
+              </w:rPr>
+              <w:t>": {</w:t>
+            </w:r>
+            <w:proofErr w:type="gramEnd"/>
+            <w:r>
+              <w:rPr>
+                <w:rFonts w:ascii="Arial" w:hAnsi="Arial" w:cs="Arial"/>
+                <w:sz w:val="22"/>
+                <w:szCs w:val="22"/>
+                <w:lang w:val="en-US"/>
+              </w:rPr>
+              <w:t>"score": &lt;1-5&gt;, "justification": "&lt;text</w:t>
+            </w:r>
+            <w:proofErr w:type="gramStart"/>
+            <w:r>
+              <w:rPr>
+                <w:rFonts w:ascii="Arial" w:hAnsi="Arial" w:cs="Arial"/>
+                <w:sz w:val="22"/>
+                <w:szCs w:val="22"/>
+                <w:lang w:val="en-US"/>
+              </w:rPr>
+              <w:t>&gt;"}</w:t>
+            </w:r>
+            <w:proofErr w:type="gramEnd"/>
+            <w:r>
+              <w:rPr>
+                <w:rFonts w:ascii="Arial" w:hAnsi="Arial" w:cs="Arial"/>
+                <w:sz w:val="22"/>
+                <w:szCs w:val="22"/>
+                <w:lang w:val="en-US"/>
+              </w:rPr>
+              <w:t>,</w:t>
             </w:r>
           </w:p>
           <w:p>
@@ -5963,6 +5769,7 @@
               <w:t>  "</w:t>
             </w:r>
             <w:proofErr w:type="spellStart"/>
+            <w:proofErr w:type="gramStart"/>
             <w:r>
               <w:rPr>
                 <w:rFonts w:ascii="Arial" w:hAnsi="Arial" w:cs="Arial"/>
@@ -5970,9 +5777,9 @@
                 <w:szCs w:val="22"/>
                 <w:lang w:val="en-US"/>
               </w:rPr>
-              <w:t>experience_level</w:t>
-            </w:r>
-            <w:proofErr w:type="spellEnd"/>
+              <w:t>experience</w:t>
+            </w:r>
+            <w:proofErr w:type="gramEnd"/>
             <w:r>
               <w:rPr>
                 <w:rFonts w:ascii="Arial" w:hAnsi="Arial" w:cs="Arial"/>
@@ -5980,7 +5787,48 @@
                 <w:szCs w:val="22"/>
                 <w:lang w:val="en-US"/>
               </w:rPr>
-              <w:t>": {"score": &lt;1-5&gt;, "justification": "&lt;text&gt;"},</w:t>
+              <w:t>_level</w:t>
+            </w:r>
+            <w:proofErr w:type="spellEnd"/>
+            <w:proofErr w:type="gramStart"/>
+            <w:r>
+              <w:rPr>
+                <w:rFonts w:ascii="Arial" w:hAnsi="Arial" w:cs="Arial"/>
+                <w:sz w:val="22"/>
+                <w:szCs w:val="22"/>
+                <w:lang w:val="en-US"/>
+              </w:rPr>
+              <w:t>": {</w:t>
+            </w:r>
+            <w:proofErr w:type="gramEnd"/>
+            <w:r>
+              <w:rPr>
+                <w:rFonts w:ascii="Arial" w:hAnsi="Arial" w:cs="Arial"/>
+                <w:sz w:val="22"/>
+                <w:szCs w:val="22"/>
+                <w:lang w:val="en-US"/>
+              </w:rPr>
+              <w:t>"score": &lt;1-5&gt;, "justification": "&lt;text</w:t>
+            </w:r>
+            <w:proofErr w:type="gramStart"/>
+            <w:r>
+              <w:rPr>
+                <w:rFonts w:ascii="Arial" w:hAnsi="Arial" w:cs="Arial"/>
+                <w:sz w:val="22"/>
+                <w:szCs w:val="22"/>
+                <w:lang w:val="en-US"/>
+              </w:rPr>
+              <w:t>&gt;"}</w:t>
+            </w:r>
+            <w:proofErr w:type="gramEnd"/>
+            <w:r>
+              <w:rPr>
+                <w:rFonts w:ascii="Arial" w:hAnsi="Arial" w:cs="Arial"/>
+                <w:sz w:val="22"/>
+                <w:szCs w:val="22"/>
+                <w:lang w:val="en-US"/>
+              </w:rPr>
+              <w:t>,</w:t>
             </w:r>
           </w:p>
           <w:p>
@@ -6001,7 +5849,47 @@
                 <w:szCs w:val="22"/>
                 <w:lang w:val="en-US"/>
               </w:rPr>
-              <w:t>  "achievements": {"score": &lt;1-5&gt;, "justification": "&lt;text&gt;"},</w:t>
+              <w:t>  "achievements</w:t>
+            </w:r>
+            <w:proofErr w:type="gramStart"/>
+            <w:r>
+              <w:rPr>
+                <w:rFonts w:ascii="Arial" w:hAnsi="Arial" w:cs="Arial"/>
+                <w:sz w:val="22"/>
+                <w:szCs w:val="22"/>
+                <w:lang w:val="en-US"/>
+              </w:rPr>
+              <w:t>": {</w:t>
+            </w:r>
+            <w:proofErr w:type="gramEnd"/>
+            <w:r>
+              <w:rPr>
+                <w:rFonts w:ascii="Arial" w:hAnsi="Arial" w:cs="Arial"/>
+                <w:sz w:val="22"/>
+                <w:szCs w:val="22"/>
+                <w:lang w:val="en-US"/>
+              </w:rPr>
+              <w:t>"score": &lt;1-5&gt;, "justification": "&lt;text</w:t>
+            </w:r>
+            <w:proofErr w:type="gramStart"/>
+            <w:r>
+              <w:rPr>
+                <w:rFonts w:ascii="Arial" w:hAnsi="Arial" w:cs="Arial"/>
+                <w:sz w:val="22"/>
+                <w:szCs w:val="22"/>
+                <w:lang w:val="en-US"/>
+              </w:rPr>
+              <w:t>&gt;"}</w:t>
+            </w:r>
+            <w:proofErr w:type="gramEnd"/>
+            <w:r>
+              <w:rPr>
+                <w:rFonts w:ascii="Arial" w:hAnsi="Arial" w:cs="Arial"/>
+                <w:sz w:val="22"/>
+                <w:szCs w:val="22"/>
+                <w:lang w:val="en-US"/>
+              </w:rPr>
+              <w:t>,</w:t>
             </w:r>
           </w:p>
           <w:p>
@@ -6025,6 +5913,7 @@
               <w:t>  "</w:t>
             </w:r>
             <w:proofErr w:type="spellStart"/>
+            <w:proofErr w:type="gramStart"/>
             <w:r>
               <w:rPr>
                 <w:rFonts w:ascii="Arial" w:hAnsi="Arial" w:cs="Arial"/>
@@ -6032,9 +5921,9 @@
                 <w:szCs w:val="22"/>
                 <w:lang w:val="en-US"/>
               </w:rPr>
-              <w:t>cultural_fit</w:t>
-            </w:r>
-            <w:proofErr w:type="spellEnd"/>
+              <w:t>cultural</w:t>
+            </w:r>
+            <w:proofErr w:type="gramEnd"/>
             <w:r>
               <w:rPr>
                 <w:rFonts w:ascii="Arial" w:hAnsi="Arial" w:cs="Arial"/>
@@ -6042,7 +5931,48 @@
                 <w:szCs w:val="22"/>
                 <w:lang w:val="en-US"/>
               </w:rPr>
-              <w:t>": {"score": &lt;1-5&gt;, "justification": "&lt;text&gt;"},</w:t>
+              <w:t>_fit</w:t>
+            </w:r>
+            <w:proofErr w:type="spellEnd"/>
+            <w:proofErr w:type="gramStart"/>
+            <w:r>
+              <w:rPr>
+                <w:rFonts w:ascii="Arial" w:hAnsi="Arial" w:cs="Arial"/>
+                <w:sz w:val="22"/>
+                <w:szCs w:val="22"/>
+                <w:lang w:val="en-US"/>
+              </w:rPr>
+              <w:t>": {</w:t>
+            </w:r>
+            <w:proofErr w:type="gramEnd"/>
+            <w:r>
+              <w:rPr>
+                <w:rFonts w:ascii="Arial" w:hAnsi="Arial" w:cs="Arial"/>
+                <w:sz w:val="22"/>
+                <w:szCs w:val="22"/>
+                <w:lang w:val="en-US"/>
+              </w:rPr>
+              <w:t>"score": &lt;1-5&gt;, "justification": "&lt;text</w:t>
+            </w:r>
+            <w:proofErr w:type="gramStart"/>
+            <w:r>
+              <w:rPr>
+                <w:rFonts w:ascii="Arial" w:hAnsi="Arial" w:cs="Arial"/>
+                <w:sz w:val="22"/>
+                <w:szCs w:val="22"/>
+                <w:lang w:val="en-US"/>
+              </w:rPr>
+              <w:t>&gt;"}</w:t>
+            </w:r>
+            <w:proofErr w:type="gramEnd"/>
+            <w:r>
+              <w:rPr>
+                <w:rFonts w:ascii="Arial" w:hAnsi="Arial" w:cs="Arial"/>
+                <w:sz w:val="22"/>
+                <w:szCs w:val="22"/>
+                <w:lang w:val="en-US"/>
+              </w:rPr>
+              <w:t>,</w:t>
             </w:r>
           </w:p>
           <w:p>
@@ -6066,6 +5996,7 @@
               <w:t>  "</w:t>
             </w:r>
             <w:proofErr w:type="spellStart"/>
+            <w:proofErr w:type="gramStart"/>
             <w:r>
               <w:rPr>
                 <w:rFonts w:ascii="Arial" w:hAnsi="Arial" w:cs="Arial"/>
@@ -6073,7 +6004,17 @@
                 <w:szCs w:val="22"/>
                 <w:lang w:val="en-US"/>
               </w:rPr>
-              <w:t>cv_match_rate</w:t>
+              <w:t>cv</w:t>
+            </w:r>
+            <w:proofErr w:type="gramEnd"/>
+            <w:r>
+              <w:rPr>
+                <w:rFonts w:ascii="Arial" w:hAnsi="Arial" w:cs="Arial"/>
+                <w:sz w:val="22"/>
+                <w:szCs w:val="22"/>
+                <w:lang w:val="en-US"/>
+              </w:rPr>
+              <w:t>_match_rate</w:t>
             </w:r>
             <w:proofErr w:type="spellEnd"/>
             <w:r>
@@ -6107,6 +6048,7 @@
               <w:t>  "</w:t>
             </w:r>
             <w:proofErr w:type="spellStart"/>
+            <w:proofErr w:type="gramStart"/>
             <w:r>
               <w:rPr>
                 <w:rFonts w:ascii="Arial" w:hAnsi="Arial" w:cs="Arial"/>
@@ -6114,7 +6056,17 @@
                 <w:szCs w:val="22"/>
                 <w:lang w:val="en-US"/>
               </w:rPr>
-              <w:t>cv_feedback</w:t>
+              <w:t>cv</w:t>
+            </w:r>
+            <w:proofErr w:type="gramEnd"/>
+            <w:r>
+              <w:rPr>
+                <w:rFonts w:ascii="Arial" w:hAnsi="Arial" w:cs="Arial"/>
+                <w:sz w:val="22"/>
+                <w:szCs w:val="22"/>
+                <w:lang w:val="en-US"/>
+              </w:rPr>
+              <w:t>_feedback</w:t>
             </w:r>
             <w:proofErr w:type="spellEnd"/>
             <w:r>
@@ -6189,7 +6141,6 @@
           <w:szCs w:val="22"/>
           <w:lang w:val="en-US"/>
         </w:rPr>
-        <w:lastRenderedPageBreak/>
         <w:t>Resilience &amp; Error Handling</w:t>
       </w:r>
     </w:p>
@@ -6331,34 +6282,7 @@
           <w:szCs w:val="22"/>
           <w:lang w:val="en-US"/>
         </w:rPr>
-        <w:t xml:space="preserve"> storms while keeping throughput high.</w:t>
-      </w:r>
-      <w:r>
-        <w:rPr>
-          <w:rFonts w:ascii="Arial" w:hAnsi="Arial" w:cs="Arial"/>
-          <w:sz w:val="22"/>
-          <w:szCs w:val="22"/>
-          <w:lang w:val="en-US"/>
-        </w:rPr>
-        <w:t xml:space="preserve"> Table below is the c</w:t>
-      </w:r>
-      <w:r>
-        <w:rPr>
-          <w:rFonts w:ascii="Arial" w:hAnsi="Arial" w:cs="Arial"/>
-          <w:sz w:val="22"/>
-          <w:szCs w:val="22"/>
-          <w:lang w:val="en-US"/>
-        </w:rPr>
-        <w:t>ommon scenarios and responses</w:t>
-      </w:r>
-      <w:r>
-        <w:rPr>
-          <w:rFonts w:ascii="Arial" w:hAnsi="Arial" w:cs="Arial"/>
-          <w:sz w:val="22"/>
-          <w:szCs w:val="22"/>
-          <w:lang w:val="en-US"/>
-        </w:rPr>
-        <w:t>.</w:t>
+        <w:t xml:space="preserve"> storms while keeping throughput high. Table below is the common scenarios and responses.</w:t>
       </w:r>
     </w:p>
     <w:p>
@@ -7364,8 +7288,19 @@
                 <w:szCs w:val="18"/>
                 <w:lang w:val="en-US"/>
               </w:rPr>
-              <w:t>404 response</w:t>
-            </w:r>
+              <w:t xml:space="preserve">404 </w:t>
+            </w:r>
+            <w:proofErr w:type="gramStart"/>
+            <w:r>
+              <w:rPr>
+                <w:rFonts w:ascii="Arial" w:hAnsi="Arial" w:cs="Arial"/>
+                <w:sz w:val="18"/>
+                <w:szCs w:val="18"/>
+                <w:lang w:val="en-US"/>
+              </w:rPr>
+              <w:t>response</w:t>
+            </w:r>
+            <w:proofErr w:type="gramEnd"/>
           </w:p>
         </w:tc>
         <w:tc>
@@ -7698,25 +7633,7 @@
           <w:szCs w:val="22"/>
           <w:lang w:val="en-US"/>
         </w:rPr>
-        <w:t xml:space="preserve"> the e</w:t>
-      </w:r>
-      <w:r>
-        <w:rPr>
-          <w:rFonts w:ascii="Arial" w:hAnsi="Arial" w:cs="Arial"/>
-          <w:sz w:val="22"/>
-          <w:szCs w:val="22"/>
-          <w:lang w:val="en-US"/>
-        </w:rPr>
-        <w:t>dge cases covered</w:t>
-      </w:r>
-      <w:r>
-        <w:rPr>
-          <w:rFonts w:ascii="Arial" w:hAnsi="Arial" w:cs="Arial"/>
-          <w:sz w:val="22"/>
-          <w:szCs w:val="22"/>
-          <w:lang w:val="en-US"/>
-        </w:rPr>
-        <w:t>.</w:t>
+        <w:t xml:space="preserve"> the edge cases covered.</w:t>
       </w:r>
     </w:p>
     <w:p>
@@ -7812,7 +7729,27 @@
           <w:szCs w:val="22"/>
           <w:lang w:val="en-US"/>
         </w:rPr>
-        <w:t>LLM specifics: temperature/model mismatches (configurable via env; fail fast if invalid); non-JSON replies (caught and logged); missing JSON fields (safe .get() defaults).</w:t>
+        <w:t>LLM specifics: temperature/model mismatches (configurable via env; fail fast if invalid); non-JSON replies (caught and logged); missing JSON fields (</w:t>
+      </w:r>
+      <w:proofErr w:type="gramStart"/>
+      <w:r>
+        <w:rPr>
+          <w:rFonts w:ascii="Arial" w:hAnsi="Arial" w:cs="Arial"/>
+          <w:sz w:val="22"/>
+          <w:szCs w:val="22"/>
+          <w:lang w:val="en-US"/>
+        </w:rPr>
+        <w:t>safe .get</w:t>
+      </w:r>
+      <w:proofErr w:type="gramEnd"/>
+      <w:r>
+        <w:rPr>
+          <w:rFonts w:ascii="Arial" w:hAnsi="Arial" w:cs="Arial"/>
+          <w:sz w:val="22"/>
+          <w:szCs w:val="22"/>
+          <w:lang w:val="en-US"/>
+        </w:rPr>
+        <w:t>() defaults).</w:t>
       </w:r>
     </w:p>
     <w:p>
@@ -7834,16 +7771,7 @@
           <w:szCs w:val="22"/>
           <w:lang w:val="en-US"/>
         </w:rPr>
-        <w:t xml:space="preserve">For testing, I </w:t>
-      </w:r>
-      <w:r>
-        <w:rPr>
-          <w:rFonts w:ascii="Arial" w:hAnsi="Arial" w:cs="Arial"/>
-          <w:sz w:val="22"/>
-          <w:szCs w:val="22"/>
-          <w:lang w:val="en-US"/>
-        </w:rPr>
-        <w:t>Manually exercised varied PDF types, injected malformed inputs, simulated failures to verify backoff behavior, and monitored logs to confirm detection and handling across the above scenarios.</w:t>
+        <w:t>For testing, I Manually exercised varied PDF types, injected malformed inputs, simulated failures to verify backoff behavior, and monitored logs to confirm detection and handling across the above scenarios.</w:t>
       </w:r>
     </w:p>
     <w:p>
@@ -8047,7 +7975,17 @@
           <w:szCs w:val="22"/>
           <w:lang w:val="en-US"/>
         </w:rPr>
-        <w:t xml:space="preserve">Copy the </w:t>
+        <w:t xml:space="preserve">Copy </w:t>
+      </w:r>
+      <w:proofErr w:type="gramStart"/>
+      <w:r>
+        <w:rPr>
+          <w:rFonts w:ascii="Arial" w:hAnsi="Arial" w:cs="Arial"/>
+          <w:sz w:val="22"/>
+          <w:szCs w:val="22"/>
+          <w:lang w:val="en-US"/>
+        </w:rPr>
+        <w:t xml:space="preserve">the </w:t>
       </w:r>
       <w:r>
         <w:rPr>
@@ -8066,7 +8004,17 @@
           <w:szCs w:val="22"/>
           <w:lang w:val="en-US"/>
         </w:rPr>
-        <w:t>env.example</w:t>
+        <w:t>env</w:t>
+      </w:r>
+      <w:proofErr w:type="gramEnd"/>
+      <w:r>
+        <w:rPr>
+          <w:rFonts w:ascii="Courier New" w:hAnsi="Courier New" w:cs="Courier New"/>
+          <w:sz w:val="22"/>
+          <w:szCs w:val="22"/>
+          <w:lang w:val="en-US"/>
+        </w:rPr>
+        <w:t>.example</w:t>
       </w:r>
       <w:proofErr w:type="spellEnd"/>
       <w:r>
@@ -8076,7 +8024,17 @@
           <w:szCs w:val="22"/>
           <w:lang w:val="en-US"/>
         </w:rPr>
-        <w:t xml:space="preserve"> to </w:t>
+        <w:t xml:space="preserve"> </w:t>
+      </w:r>
+      <w:proofErr w:type="gramStart"/>
+      <w:r>
+        <w:rPr>
+          <w:rFonts w:ascii="Arial" w:hAnsi="Arial" w:cs="Arial"/>
+          <w:sz w:val="22"/>
+          <w:szCs w:val="22"/>
+          <w:lang w:val="en-US"/>
+        </w:rPr>
+        <w:t xml:space="preserve">to </w:t>
       </w:r>
       <w:r>
         <w:rPr>
@@ -8087,6 +8045,7 @@
         </w:rPr>
         <w:t>.env</w:t>
       </w:r>
+      <w:proofErr w:type="gramEnd"/>
       <w:r>
         <w:rPr>
           <w:rFonts w:ascii="Arial" w:hAnsi="Arial" w:cs="Arial"/>
@@ -8143,6 +8102,7 @@
                 <w:lang w:val="en-US"/>
               </w:rPr>
             </w:pPr>
+            <w:proofErr w:type="gramStart"/>
             <w:r>
               <w:rPr>
                 <w:rFonts w:ascii="Arial" w:hAnsi="Arial" w:cs="Arial"/>
@@ -8160,7 +8120,27 @@
                 <w:szCs w:val="18"/>
                 <w:lang w:val="en-US"/>
               </w:rPr>
-              <w:t>env.example</w:t>
+              <w:t>env</w:t>
+            </w:r>
+            <w:proofErr w:type="gramEnd"/>
+            <w:r>
+              <w:rPr>
+                <w:rFonts w:ascii="Arial" w:hAnsi="Arial" w:cs="Arial"/>
+                <w:sz w:val="18"/>
+                <w:szCs w:val="18"/>
+                <w:lang w:val="en-US"/>
+              </w:rPr>
+              <w:t>.</w:t>
+            </w:r>
+            <w:proofErr w:type="gramStart"/>
+            <w:r>
+              <w:rPr>
+                <w:rFonts w:ascii="Arial" w:hAnsi="Arial" w:cs="Arial"/>
+                <w:sz w:val="18"/>
+                <w:szCs w:val="18"/>
+                <w:lang w:val="en-US"/>
+              </w:rPr>
+              <w:t>example</w:t>
             </w:r>
             <w:proofErr w:type="spellEnd"/>
             <w:r>
@@ -8172,6 +8152,7 @@
               </w:rPr>
               <w:t xml:space="preserve"> .env</w:t>
             </w:r>
+            <w:proofErr w:type="gramEnd"/>
           </w:p>
         </w:tc>
       </w:tr>
@@ -8401,6 +8382,7 @@
               <w:t xml:space="preserve"> python -m </w:t>
             </w:r>
             <w:proofErr w:type="spellStart"/>
+            <w:proofErr w:type="gramStart"/>
             <w:r>
               <w:rPr>
                 <w:rFonts w:ascii="Arial" w:hAnsi="Arial" w:cs="Arial"/>
@@ -8411,6 +8393,7 @@
               <w:t>app.rag.ingest</w:t>
             </w:r>
             <w:proofErr w:type="spellEnd"/>
+            <w:proofErr w:type="gramEnd"/>
           </w:p>
         </w:tc>
       </w:tr>
@@ -8605,6 +8588,7 @@
         <w:t xml:space="preserve">What didn’t work as expected. The very first evaluation was slow (~5 minutes) because ingestion ran on demand; pre-ingesting at startup (e.g., python -m </w:t>
       </w:r>
       <w:proofErr w:type="spellStart"/>
+      <w:proofErr w:type="gramStart"/>
       <w:r>
         <w:rPr>
           <w:rFonts w:ascii="Arial" w:hAnsi="Arial" w:cs="Arial"/>
@@ -8615,6 +8599,7 @@
         <w:t>app.rag.ingest</w:t>
       </w:r>
       <w:proofErr w:type="spellEnd"/>
+      <w:proofErr w:type="gramEnd"/>
       <w:r>
         <w:rPr>
           <w:rFonts w:ascii="Arial" w:hAnsi="Arial" w:cs="Arial"/>
@@ -8642,7 +8627,27 @@
           <w:szCs w:val="22"/>
           <w:lang w:val="en-US"/>
         </w:rPr>
-        <w:t xml:space="preserve"> in :memory: simplified development but lost data on container restarts; a persistent deployment (Docker volume or managed service) resolves re-ingestion overhead.</w:t>
+        <w:t xml:space="preserve"> </w:t>
+      </w:r>
+      <w:proofErr w:type="gramStart"/>
+      <w:r>
+        <w:rPr>
+          <w:rFonts w:ascii="Arial" w:hAnsi="Arial" w:cs="Arial"/>
+          <w:sz w:val="22"/>
+          <w:szCs w:val="22"/>
+          <w:lang w:val="en-US"/>
+        </w:rPr>
+        <w:t>in :memory</w:t>
+      </w:r>
+      <w:proofErr w:type="gramEnd"/>
+      <w:r>
+        <w:rPr>
+          <w:rFonts w:ascii="Arial" w:hAnsi="Arial" w:cs="Arial"/>
+          <w:sz w:val="22"/>
+          <w:szCs w:val="22"/>
+          <w:lang w:val="en-US"/>
+        </w:rPr>
+        <w:t>: simplified development but lost data on container restarts; a persistent deployment (Docker volume or managed service) resolves re-ingestion overhead.</w:t>
       </w:r>
     </w:p>
     <w:p>
@@ -9190,7 +9195,47 @@
           <w:szCs w:val="22"/>
           <w:lang w:val="en-US"/>
         </w:rPr>
-        <w:t xml:space="preserve">Result caching. Cache by hash(cv + report + </w:t>
+        <w:t xml:space="preserve">Result </w:t>
+      </w:r>
+      <w:proofErr w:type="gramStart"/>
+      <w:r>
+        <w:rPr>
+          <w:rFonts w:ascii="Arial" w:hAnsi="Arial" w:cs="Arial"/>
+          <w:sz w:val="22"/>
+          <w:szCs w:val="22"/>
+          <w:lang w:val="en-US"/>
+        </w:rPr>
+        <w:t>caching</w:t>
+      </w:r>
+      <w:proofErr w:type="gramEnd"/>
+      <w:r>
+        <w:rPr>
+          <w:rFonts w:ascii="Arial" w:hAnsi="Arial" w:cs="Arial"/>
+          <w:sz w:val="22"/>
+          <w:szCs w:val="22"/>
+          <w:lang w:val="en-US"/>
+        </w:rPr>
+        <w:t xml:space="preserve">. Cache by </w:t>
+      </w:r>
+      <w:proofErr w:type="gramStart"/>
+      <w:r>
+        <w:rPr>
+          <w:rFonts w:ascii="Arial" w:hAnsi="Arial" w:cs="Arial"/>
+          <w:sz w:val="22"/>
+          <w:szCs w:val="22"/>
+          <w:lang w:val="en-US"/>
+        </w:rPr>
+        <w:t>hash(</w:t>
+      </w:r>
+      <w:proofErr w:type="gramEnd"/>
+      <w:r>
+        <w:rPr>
+          <w:rFonts w:ascii="Arial" w:hAnsi="Arial" w:cs="Arial"/>
+          <w:sz w:val="22"/>
+          <w:szCs w:val="22"/>
+          <w:lang w:val="en-US"/>
+        </w:rPr>
+        <w:t xml:space="preserve">cv + report + </w:t>
       </w:r>
       <w:proofErr w:type="spellStart"/>
       <w:r>
@@ -9532,14 +9577,25 @@
               <w:t>"</w:t>
             </w:r>
             <w:proofErr w:type="spellStart"/>
-            <w:r>
-              <w:rPr>
-                <w:rFonts w:ascii="Arial" w:hAnsi="Arial" w:cs="Arial"/>
-                <w:sz w:val="18"/>
-                <w:szCs w:val="18"/>
-                <w:lang w:val="en-US"/>
-              </w:rPr>
-              <w:t>cv_id</w:t>
+            <w:proofErr w:type="gramStart"/>
+            <w:r>
+              <w:rPr>
+                <w:rFonts w:ascii="Arial" w:hAnsi="Arial" w:cs="Arial"/>
+                <w:sz w:val="18"/>
+                <w:szCs w:val="18"/>
+                <w:lang w:val="en-US"/>
+              </w:rPr>
+              <w:t>cv</w:t>
+            </w:r>
+            <w:proofErr w:type="gramEnd"/>
+            <w:r>
+              <w:rPr>
+                <w:rFonts w:ascii="Arial" w:hAnsi="Arial" w:cs="Arial"/>
+                <w:sz w:val="18"/>
+                <w:szCs w:val="18"/>
+                <w:lang w:val="en-US"/>
+              </w:rPr>
+              <w:t>_id</w:t>
             </w:r>
             <w:proofErr w:type="spellEnd"/>
             <w:r>
@@ -9581,14 +9637,25 @@
               <w:t>"</w:t>
             </w:r>
             <w:proofErr w:type="spellStart"/>
-            <w:r>
-              <w:rPr>
-                <w:rFonts w:ascii="Arial" w:hAnsi="Arial" w:cs="Arial"/>
-                <w:sz w:val="18"/>
-                <w:szCs w:val="18"/>
-                <w:lang w:val="en-US"/>
-              </w:rPr>
-              <w:t>report_id</w:t>
+            <w:proofErr w:type="gramStart"/>
+            <w:r>
+              <w:rPr>
+                <w:rFonts w:ascii="Arial" w:hAnsi="Arial" w:cs="Arial"/>
+                <w:sz w:val="18"/>
+                <w:szCs w:val="18"/>
+                <w:lang w:val="en-US"/>
+              </w:rPr>
+              <w:t>report</w:t>
+            </w:r>
+            <w:proofErr w:type="gramEnd"/>
+            <w:r>
+              <w:rPr>
+                <w:rFonts w:ascii="Arial" w:hAnsi="Arial" w:cs="Arial"/>
+                <w:sz w:val="18"/>
+                <w:szCs w:val="18"/>
+                <w:lang w:val="en-US"/>
+              </w:rPr>
+              <w:t>_id</w:t>
             </w:r>
             <w:proofErr w:type="spellEnd"/>
             <w:r>
@@ -9737,6 +9804,7 @@
         <w:t xml:space="preserve">    "</w:t>
       </w:r>
       <w:proofErr w:type="spellStart"/>
+      <w:proofErr w:type="gramStart"/>
       <w:r>
         <w:rPr>
           <w:rFonts w:ascii="Arial" w:hAnsi="Arial" w:cs="Arial"/>
@@ -9744,9 +9812,9 @@
           <w:szCs w:val="18"/>
           <w:lang w:val="en-US"/>
         </w:rPr>
-        <w:t>job_title</w:t>
-      </w:r>
-      <w:proofErr w:type="spellEnd"/>
+        <w:t>job</w:t>
+      </w:r>
+      <w:proofErr w:type="gramEnd"/>
       <w:r>
         <w:rPr>
           <w:rFonts w:ascii="Arial" w:hAnsi="Arial" w:cs="Arial"/>
@@ -9754,6 +9822,16 @@
           <w:szCs w:val="18"/>
           <w:lang w:val="en-US"/>
         </w:rPr>
+        <w:t>_title</w:t>
+      </w:r>
+      <w:proofErr w:type="spellEnd"/>
+      <w:r>
+        <w:rPr>
+          <w:rFonts w:ascii="Arial" w:hAnsi="Arial" w:cs="Arial"/>
+          <w:sz w:val="18"/>
+          <w:szCs w:val="18"/>
+          <w:lang w:val="en-US"/>
+        </w:rPr>
         <w:t>": "Backend Engineer",</w:t>
       </w:r>
     </w:p>
@@ -9778,6 +9856,7 @@
         <w:t xml:space="preserve">    "</w:t>
       </w:r>
       <w:proofErr w:type="spellStart"/>
+      <w:proofErr w:type="gramStart"/>
       <w:r>
         <w:rPr>
           <w:rFonts w:ascii="Arial" w:hAnsi="Arial" w:cs="Arial"/>
@@ -9785,9 +9864,9 @@
           <w:szCs w:val="18"/>
           <w:lang w:val="en-US"/>
         </w:rPr>
-        <w:t>cv_id</w:t>
-      </w:r>
-      <w:proofErr w:type="spellEnd"/>
+        <w:t>cv</w:t>
+      </w:r>
+      <w:proofErr w:type="gramEnd"/>
       <w:r>
         <w:rPr>
           <w:rFonts w:ascii="Arial" w:hAnsi="Arial" w:cs="Arial"/>
@@ -9795,6 +9874,16 @@
           <w:szCs w:val="18"/>
           <w:lang w:val="en-US"/>
         </w:rPr>
+        <w:t>_id</w:t>
+      </w:r>
+      <w:proofErr w:type="spellEnd"/>
+      <w:r>
+        <w:rPr>
+          <w:rFonts w:ascii="Arial" w:hAnsi="Arial" w:cs="Arial"/>
+          <w:sz w:val="18"/>
+          <w:szCs w:val="18"/>
+          <w:lang w:val="en-US"/>
+        </w:rPr>
         <w:t>": "96d85f9f-2418-4273-9f03-88636356e9a4",</w:t>
       </w:r>
     </w:p>
@@ -9819,6 +9908,7 @@
         <w:t xml:space="preserve">    "</w:t>
       </w:r>
       <w:proofErr w:type="spellStart"/>
+      <w:proofErr w:type="gramStart"/>
       <w:r>
         <w:rPr>
           <w:rFonts w:ascii="Arial" w:hAnsi="Arial" w:cs="Arial"/>
@@ -9826,7 +9916,17 @@
           <w:szCs w:val="18"/>
           <w:lang w:val="en-US"/>
         </w:rPr>
-        <w:t>report_id</w:t>
+        <w:t>report</w:t>
+      </w:r>
+      <w:proofErr w:type="gramEnd"/>
+      <w:r>
+        <w:rPr>
+          <w:rFonts w:ascii="Arial" w:hAnsi="Arial" w:cs="Arial"/>
+          <w:sz w:val="18"/>
+          <w:szCs w:val="18"/>
+          <w:lang w:val="en-US"/>
+        </w:rPr>
+        <w:t>_id</w:t>
       </w:r>
       <w:proofErr w:type="spellEnd"/>
       <w:r>
@@ -9997,7 +10097,27 @@
           <w:szCs w:val="22"/>
           <w:lang w:val="en-US"/>
         </w:rPr>
-        <w:t>GET /result/{id}</w:t>
+        <w:t>GET /</w:t>
+      </w:r>
+      <w:proofErr w:type="gramStart"/>
+      <w:r>
+        <w:rPr>
+          <w:rFonts w:ascii="Arial" w:hAnsi="Arial" w:cs="Arial"/>
+          <w:sz w:val="22"/>
+          <w:szCs w:val="22"/>
+          <w:lang w:val="en-US"/>
+        </w:rPr>
+        <w:t>result/{</w:t>
+      </w:r>
+      <w:proofErr w:type="gramEnd"/>
+      <w:r>
+        <w:rPr>
+          <w:rFonts w:ascii="Arial" w:hAnsi="Arial" w:cs="Arial"/>
+          <w:sz w:val="22"/>
+          <w:szCs w:val="22"/>
+          <w:lang w:val="en-US"/>
+        </w:rPr>
+        <w:t>id}</w:t>
       </w:r>
     </w:p>
     <w:tbl>
@@ -10096,8 +10216,19 @@
                 <w:szCs w:val="18"/>
                 <w:lang w:val="en-US"/>
               </w:rPr>
-              <w:t xml:space="preserve">    "result": {</w:t>
-            </w:r>
+              <w:t xml:space="preserve">    "result</w:t>
+            </w:r>
+            <w:proofErr w:type="gramStart"/>
+            <w:r>
+              <w:rPr>
+                <w:rFonts w:ascii="Arial" w:hAnsi="Arial" w:cs="Arial"/>
+                <w:sz w:val="18"/>
+                <w:szCs w:val="18"/>
+                <w:lang w:val="en-US"/>
+              </w:rPr>
+              <w:t>": {</w:t>
+            </w:r>
+            <w:proofErr w:type="gramEnd"/>
           </w:p>
           <w:p>
             <w:pPr>
@@ -10120,14 +10251,25 @@
               <w:t xml:space="preserve">        "</w:t>
             </w:r>
             <w:proofErr w:type="spellStart"/>
-            <w:r>
-              <w:rPr>
-                <w:rFonts w:ascii="Arial" w:hAnsi="Arial" w:cs="Arial"/>
-                <w:sz w:val="18"/>
-                <w:szCs w:val="18"/>
-                <w:lang w:val="en-US"/>
-              </w:rPr>
-              <w:t>cv_match_rate</w:t>
+            <w:proofErr w:type="gramStart"/>
+            <w:r>
+              <w:rPr>
+                <w:rFonts w:ascii="Arial" w:hAnsi="Arial" w:cs="Arial"/>
+                <w:sz w:val="18"/>
+                <w:szCs w:val="18"/>
+                <w:lang w:val="en-US"/>
+              </w:rPr>
+              <w:t>cv</w:t>
+            </w:r>
+            <w:proofErr w:type="gramEnd"/>
+            <w:r>
+              <w:rPr>
+                <w:rFonts w:ascii="Arial" w:hAnsi="Arial" w:cs="Arial"/>
+                <w:sz w:val="18"/>
+                <w:szCs w:val="18"/>
+                <w:lang w:val="en-US"/>
+              </w:rPr>
+              <w:t>_match_rate</w:t>
             </w:r>
             <w:proofErr w:type="spellEnd"/>
             <w:r>
@@ -10161,14 +10303,25 @@
               <w:t xml:space="preserve">        "</w:t>
             </w:r>
             <w:proofErr w:type="spellStart"/>
-            <w:r>
-              <w:rPr>
-                <w:rFonts w:ascii="Arial" w:hAnsi="Arial" w:cs="Arial"/>
-                <w:sz w:val="18"/>
-                <w:szCs w:val="18"/>
-                <w:lang w:val="en-US"/>
-              </w:rPr>
-              <w:t>cv_feedback</w:t>
+            <w:proofErr w:type="gramStart"/>
+            <w:r>
+              <w:rPr>
+                <w:rFonts w:ascii="Arial" w:hAnsi="Arial" w:cs="Arial"/>
+                <w:sz w:val="18"/>
+                <w:szCs w:val="18"/>
+                <w:lang w:val="en-US"/>
+              </w:rPr>
+              <w:t>cv</w:t>
+            </w:r>
+            <w:proofErr w:type="gramEnd"/>
+            <w:r>
+              <w:rPr>
+                <w:rFonts w:ascii="Arial" w:hAnsi="Arial" w:cs="Arial"/>
+                <w:sz w:val="18"/>
+                <w:szCs w:val="18"/>
+                <w:lang w:val="en-US"/>
+              </w:rPr>
+              <w:t>_feedback</w:t>
             </w:r>
             <w:proofErr w:type="spellEnd"/>
             <w:r>
@@ -10250,14 +10403,25 @@
               <w:t xml:space="preserve">        "</w:t>
             </w:r>
             <w:proofErr w:type="spellStart"/>
-            <w:r>
-              <w:rPr>
-                <w:rFonts w:ascii="Arial" w:hAnsi="Arial" w:cs="Arial"/>
-                <w:sz w:val="18"/>
-                <w:szCs w:val="18"/>
-                <w:lang w:val="en-US"/>
-              </w:rPr>
-              <w:t>project_score</w:t>
+            <w:proofErr w:type="gramStart"/>
+            <w:r>
+              <w:rPr>
+                <w:rFonts w:ascii="Arial" w:hAnsi="Arial" w:cs="Arial"/>
+                <w:sz w:val="18"/>
+                <w:szCs w:val="18"/>
+                <w:lang w:val="en-US"/>
+              </w:rPr>
+              <w:t>project</w:t>
+            </w:r>
+            <w:proofErr w:type="gramEnd"/>
+            <w:r>
+              <w:rPr>
+                <w:rFonts w:ascii="Arial" w:hAnsi="Arial" w:cs="Arial"/>
+                <w:sz w:val="18"/>
+                <w:szCs w:val="18"/>
+                <w:lang w:val="en-US"/>
+              </w:rPr>
+              <w:t>_score</w:t>
             </w:r>
             <w:proofErr w:type="spellEnd"/>
             <w:r>
@@ -10291,14 +10455,25 @@
               <w:t xml:space="preserve">        "</w:t>
             </w:r>
             <w:proofErr w:type="spellStart"/>
-            <w:r>
-              <w:rPr>
-                <w:rFonts w:ascii="Arial" w:hAnsi="Arial" w:cs="Arial"/>
-                <w:sz w:val="18"/>
-                <w:szCs w:val="18"/>
-                <w:lang w:val="en-US"/>
-              </w:rPr>
-              <w:t>project_feedback</w:t>
+            <w:proofErr w:type="gramStart"/>
+            <w:r>
+              <w:rPr>
+                <w:rFonts w:ascii="Arial" w:hAnsi="Arial" w:cs="Arial"/>
+                <w:sz w:val="18"/>
+                <w:szCs w:val="18"/>
+                <w:lang w:val="en-US"/>
+              </w:rPr>
+              <w:t>project</w:t>
+            </w:r>
+            <w:proofErr w:type="gramEnd"/>
+            <w:r>
+              <w:rPr>
+                <w:rFonts w:ascii="Arial" w:hAnsi="Arial" w:cs="Arial"/>
+                <w:sz w:val="18"/>
+                <w:szCs w:val="18"/>
+                <w:lang w:val="en-US"/>
+              </w:rPr>
+              <w:t>_feedback</w:t>
             </w:r>
             <w:proofErr w:type="spellEnd"/>
             <w:r>
@@ -10332,14 +10507,25 @@
               <w:t xml:space="preserve">        "</w:t>
             </w:r>
             <w:proofErr w:type="spellStart"/>
-            <w:r>
-              <w:rPr>
-                <w:rFonts w:ascii="Arial" w:hAnsi="Arial" w:cs="Arial"/>
-                <w:sz w:val="18"/>
-                <w:szCs w:val="18"/>
-                <w:lang w:val="en-US"/>
-              </w:rPr>
-              <w:t>overall_score</w:t>
+            <w:proofErr w:type="gramStart"/>
+            <w:r>
+              <w:rPr>
+                <w:rFonts w:ascii="Arial" w:hAnsi="Arial" w:cs="Arial"/>
+                <w:sz w:val="18"/>
+                <w:szCs w:val="18"/>
+                <w:lang w:val="en-US"/>
+              </w:rPr>
+              <w:t>overall</w:t>
+            </w:r>
+            <w:proofErr w:type="gramEnd"/>
+            <w:r>
+              <w:rPr>
+                <w:rFonts w:ascii="Arial" w:hAnsi="Arial" w:cs="Arial"/>
+                <w:sz w:val="18"/>
+                <w:szCs w:val="18"/>
+                <w:lang w:val="en-US"/>
+              </w:rPr>
+              <w:t>_score</w:t>
             </w:r>
             <w:proofErr w:type="spellEnd"/>
             <w:r>
@@ -10373,14 +10559,25 @@
               <w:t xml:space="preserve">        "</w:t>
             </w:r>
             <w:proofErr w:type="spellStart"/>
-            <w:r>
-              <w:rPr>
-                <w:rFonts w:ascii="Arial" w:hAnsi="Arial" w:cs="Arial"/>
-                <w:sz w:val="18"/>
-                <w:szCs w:val="18"/>
-                <w:lang w:val="en-US"/>
-              </w:rPr>
-              <w:t>overall_summary</w:t>
+            <w:proofErr w:type="gramStart"/>
+            <w:r>
+              <w:rPr>
+                <w:rFonts w:ascii="Arial" w:hAnsi="Arial" w:cs="Arial"/>
+                <w:sz w:val="18"/>
+                <w:szCs w:val="18"/>
+                <w:lang w:val="en-US"/>
+              </w:rPr>
+              <w:t>overall</w:t>
+            </w:r>
+            <w:proofErr w:type="gramEnd"/>
+            <w:r>
+              <w:rPr>
+                <w:rFonts w:ascii="Arial" w:hAnsi="Arial" w:cs="Arial"/>
+                <w:sz w:val="18"/>
+                <w:szCs w:val="18"/>
+                <w:lang w:val="en-US"/>
+              </w:rPr>
+              <w:t>_summary</w:t>
             </w:r>
             <w:proofErr w:type="spellEnd"/>
             <w:r>
@@ -10435,16 +10632,28 @@
               <w:t xml:space="preserve">        "</w:t>
             </w:r>
             <w:proofErr w:type="spellStart"/>
-            <w:r>
-              <w:rPr>
-                <w:rFonts w:ascii="Arial" w:hAnsi="Arial" w:cs="Arial"/>
-                <w:sz w:val="18"/>
-                <w:szCs w:val="18"/>
-                <w:lang w:val="en-US"/>
-              </w:rPr>
-              <w:t>cv_details</w:t>
+            <w:proofErr w:type="gramStart"/>
+            <w:r>
+              <w:rPr>
+                <w:rFonts w:ascii="Arial" w:hAnsi="Arial" w:cs="Arial"/>
+                <w:sz w:val="18"/>
+                <w:szCs w:val="18"/>
+                <w:lang w:val="en-US"/>
+              </w:rPr>
+              <w:t>cv</w:t>
+            </w:r>
+            <w:proofErr w:type="gramEnd"/>
+            <w:r>
+              <w:rPr>
+                <w:rFonts w:ascii="Arial" w:hAnsi="Arial" w:cs="Arial"/>
+                <w:sz w:val="18"/>
+                <w:szCs w:val="18"/>
+                <w:lang w:val="en-US"/>
+              </w:rPr>
+              <w:t>_details</w:t>
             </w:r>
             <w:proofErr w:type="spellEnd"/>
+            <w:proofErr w:type="gramStart"/>
             <w:r>
               <w:rPr>
                 <w:rFonts w:ascii="Arial" w:hAnsi="Arial" w:cs="Arial"/>
@@ -10454,6 +10663,7 @@
               </w:rPr>
               <w:t>": {</w:t>
             </w:r>
+            <w:proofErr w:type="gramEnd"/>
           </w:p>
           <w:p>
             <w:pPr>
@@ -10476,16 +10686,28 @@
               <w:t xml:space="preserve">            "</w:t>
             </w:r>
             <w:proofErr w:type="spellStart"/>
-            <w:r>
-              <w:rPr>
-                <w:rFonts w:ascii="Arial" w:hAnsi="Arial" w:cs="Arial"/>
-                <w:sz w:val="18"/>
-                <w:szCs w:val="18"/>
-                <w:lang w:val="en-US"/>
-              </w:rPr>
-              <w:t>technical_skills</w:t>
+            <w:proofErr w:type="gramStart"/>
+            <w:r>
+              <w:rPr>
+                <w:rFonts w:ascii="Arial" w:hAnsi="Arial" w:cs="Arial"/>
+                <w:sz w:val="18"/>
+                <w:szCs w:val="18"/>
+                <w:lang w:val="en-US"/>
+              </w:rPr>
+              <w:t>technical</w:t>
+            </w:r>
+            <w:proofErr w:type="gramEnd"/>
+            <w:r>
+              <w:rPr>
+                <w:rFonts w:ascii="Arial" w:hAnsi="Arial" w:cs="Arial"/>
+                <w:sz w:val="18"/>
+                <w:szCs w:val="18"/>
+                <w:lang w:val="en-US"/>
+              </w:rPr>
+              <w:t>_skills</w:t>
             </w:r>
             <w:proofErr w:type="spellEnd"/>
+            <w:proofErr w:type="gramStart"/>
             <w:r>
               <w:rPr>
                 <w:rFonts w:ascii="Arial" w:hAnsi="Arial" w:cs="Arial"/>
@@ -10495,6 +10717,7 @@
               </w:rPr>
               <w:t>": {</w:t>
             </w:r>
+            <w:proofErr w:type="gramEnd"/>
           </w:p>
           <w:p>
             <w:pPr>
@@ -10620,16 +10843,28 @@
               <w:t xml:space="preserve">            "</w:t>
             </w:r>
             <w:proofErr w:type="spellStart"/>
-            <w:r>
-              <w:rPr>
-                <w:rFonts w:ascii="Arial" w:hAnsi="Arial" w:cs="Arial"/>
-                <w:sz w:val="18"/>
-                <w:szCs w:val="18"/>
-                <w:lang w:val="en-US"/>
-              </w:rPr>
-              <w:t>experience_level</w:t>
+            <w:proofErr w:type="gramStart"/>
+            <w:r>
+              <w:rPr>
+                <w:rFonts w:ascii="Arial" w:hAnsi="Arial" w:cs="Arial"/>
+                <w:sz w:val="18"/>
+                <w:szCs w:val="18"/>
+                <w:lang w:val="en-US"/>
+              </w:rPr>
+              <w:t>experience</w:t>
+            </w:r>
+            <w:proofErr w:type="gramEnd"/>
+            <w:r>
+              <w:rPr>
+                <w:rFonts w:ascii="Arial" w:hAnsi="Arial" w:cs="Arial"/>
+                <w:sz w:val="18"/>
+                <w:szCs w:val="18"/>
+                <w:lang w:val="en-US"/>
+              </w:rPr>
+              <w:t>_level</w:t>
             </w:r>
             <w:proofErr w:type="spellEnd"/>
+            <w:proofErr w:type="gramStart"/>
             <w:r>
               <w:rPr>
                 <w:rFonts w:ascii="Arial" w:hAnsi="Arial" w:cs="Arial"/>
@@ -10639,6 +10874,7 @@
               </w:rPr>
               <w:t>": {</w:t>
             </w:r>
+            <w:proofErr w:type="gramEnd"/>
           </w:p>
           <w:p>
             <w:pPr>
@@ -10679,7 +10915,27 @@
                 <w:szCs w:val="18"/>
                 <w:lang w:val="en-US"/>
               </w:rPr>
-              <w:t xml:space="preserve">                "justification": "Early-career candidate with a 3-month internship and project-based experience; limited professional backend web app tenure and scale."</w:t>
+              <w:t xml:space="preserve">                "justification": "Early-career candidate with a 3-month internship and project-based experience; limited professional backend </w:t>
+            </w:r>
+            <w:proofErr w:type="gramStart"/>
+            <w:r>
+              <w:rPr>
+                <w:rFonts w:ascii="Arial" w:hAnsi="Arial" w:cs="Arial"/>
+                <w:sz w:val="18"/>
+                <w:szCs w:val="18"/>
+                <w:lang w:val="en-US"/>
+              </w:rPr>
+              <w:t>web app</w:t>
+            </w:r>
+            <w:proofErr w:type="gramEnd"/>
+            <w:r>
+              <w:rPr>
+                <w:rFonts w:ascii="Arial" w:hAnsi="Arial" w:cs="Arial"/>
+                <w:sz w:val="18"/>
+                <w:szCs w:val="18"/>
+                <w:lang w:val="en-US"/>
+              </w:rPr>
+              <w:t xml:space="preserve"> tenure and scale."</w:t>
             </w:r>
           </w:p>
           <w:p>
@@ -10721,8 +10977,19 @@
                 <w:szCs w:val="18"/>
                 <w:lang w:val="en-US"/>
               </w:rPr>
-              <w:t xml:space="preserve">            "achievements": {</w:t>
-            </w:r>
+              <w:t xml:space="preserve">            "achievements</w:t>
+            </w:r>
+            <w:proofErr w:type="gramStart"/>
+            <w:r>
+              <w:rPr>
+                <w:rFonts w:ascii="Arial" w:hAnsi="Arial" w:cs="Arial"/>
+                <w:sz w:val="18"/>
+                <w:szCs w:val="18"/>
+                <w:lang w:val="en-US"/>
+              </w:rPr>
+              <w:t>": {</w:t>
+            </w:r>
+            <w:proofErr w:type="gramEnd"/>
           </w:p>
           <w:p>
             <w:pPr>
@@ -10808,16 +11075,28 @@
               <w:t xml:space="preserve">            "</w:t>
             </w:r>
             <w:proofErr w:type="spellStart"/>
-            <w:r>
-              <w:rPr>
-                <w:rFonts w:ascii="Arial" w:hAnsi="Arial" w:cs="Arial"/>
-                <w:sz w:val="18"/>
-                <w:szCs w:val="18"/>
-                <w:lang w:val="en-US"/>
-              </w:rPr>
-              <w:t>cultural_fit</w:t>
+            <w:proofErr w:type="gramStart"/>
+            <w:r>
+              <w:rPr>
+                <w:rFonts w:ascii="Arial" w:hAnsi="Arial" w:cs="Arial"/>
+                <w:sz w:val="18"/>
+                <w:szCs w:val="18"/>
+                <w:lang w:val="en-US"/>
+              </w:rPr>
+              <w:t>cultural</w:t>
+            </w:r>
+            <w:proofErr w:type="gramEnd"/>
+            <w:r>
+              <w:rPr>
+                <w:rFonts w:ascii="Arial" w:hAnsi="Arial" w:cs="Arial"/>
+                <w:sz w:val="18"/>
+                <w:szCs w:val="18"/>
+                <w:lang w:val="en-US"/>
+              </w:rPr>
+              <w:t>_fit</w:t>
             </w:r>
             <w:proofErr w:type="spellEnd"/>
+            <w:proofErr w:type="gramStart"/>
             <w:r>
               <w:rPr>
                 <w:rFonts w:ascii="Arial" w:hAnsi="Arial" w:cs="Arial"/>
@@ -10827,6 +11106,7 @@
               </w:rPr>
               <w:t>": {</w:t>
             </w:r>
+            <w:proofErr w:type="gramEnd"/>
           </w:p>
           <w:p>
             <w:pPr>
@@ -10933,16 +11213,28 @@
               <w:t xml:space="preserve">        "</w:t>
             </w:r>
             <w:proofErr w:type="spellStart"/>
-            <w:r>
-              <w:rPr>
-                <w:rFonts w:ascii="Arial" w:hAnsi="Arial" w:cs="Arial"/>
-                <w:sz w:val="18"/>
-                <w:szCs w:val="18"/>
-                <w:lang w:val="en-US"/>
-              </w:rPr>
-              <w:t>project_details</w:t>
+            <w:proofErr w:type="gramStart"/>
+            <w:r>
+              <w:rPr>
+                <w:rFonts w:ascii="Arial" w:hAnsi="Arial" w:cs="Arial"/>
+                <w:sz w:val="18"/>
+                <w:szCs w:val="18"/>
+                <w:lang w:val="en-US"/>
+              </w:rPr>
+              <w:t>project</w:t>
+            </w:r>
+            <w:proofErr w:type="gramEnd"/>
+            <w:r>
+              <w:rPr>
+                <w:rFonts w:ascii="Arial" w:hAnsi="Arial" w:cs="Arial"/>
+                <w:sz w:val="18"/>
+                <w:szCs w:val="18"/>
+                <w:lang w:val="en-US"/>
+              </w:rPr>
+              <w:t>_details</w:t>
             </w:r>
             <w:proofErr w:type="spellEnd"/>
+            <w:proofErr w:type="gramStart"/>
             <w:r>
               <w:rPr>
                 <w:rFonts w:ascii="Arial" w:hAnsi="Arial" w:cs="Arial"/>
@@ -10952,6 +11244,7 @@
               </w:rPr>
               <w:t>": {</w:t>
             </w:r>
+            <w:proofErr w:type="gramEnd"/>
           </w:p>
           <w:p>
             <w:pPr>
@@ -10971,8 +11264,19 @@
                 <w:szCs w:val="18"/>
                 <w:lang w:val="en-US"/>
               </w:rPr>
-              <w:t xml:space="preserve">            "correctness": {</w:t>
-            </w:r>
+              <w:t xml:space="preserve">            "correctness</w:t>
+            </w:r>
+            <w:proofErr w:type="gramStart"/>
+            <w:r>
+              <w:rPr>
+                <w:rFonts w:ascii="Arial" w:hAnsi="Arial" w:cs="Arial"/>
+                <w:sz w:val="18"/>
+                <w:szCs w:val="18"/>
+                <w:lang w:val="en-US"/>
+              </w:rPr>
+              <w:t>": {</w:t>
+            </w:r>
+            <w:proofErr w:type="gramEnd"/>
           </w:p>
           <w:p>
             <w:pPr>
@@ -11058,16 +11362,28 @@
               <w:t xml:space="preserve">            "</w:t>
             </w:r>
             <w:proofErr w:type="spellStart"/>
-            <w:r>
-              <w:rPr>
-                <w:rFonts w:ascii="Arial" w:hAnsi="Arial" w:cs="Arial"/>
-                <w:sz w:val="18"/>
-                <w:szCs w:val="18"/>
-                <w:lang w:val="en-US"/>
-              </w:rPr>
-              <w:t>code_quality</w:t>
+            <w:proofErr w:type="gramStart"/>
+            <w:r>
+              <w:rPr>
+                <w:rFonts w:ascii="Arial" w:hAnsi="Arial" w:cs="Arial"/>
+                <w:sz w:val="18"/>
+                <w:szCs w:val="18"/>
+                <w:lang w:val="en-US"/>
+              </w:rPr>
+              <w:t>code</w:t>
+            </w:r>
+            <w:proofErr w:type="gramEnd"/>
+            <w:r>
+              <w:rPr>
+                <w:rFonts w:ascii="Arial" w:hAnsi="Arial" w:cs="Arial"/>
+                <w:sz w:val="18"/>
+                <w:szCs w:val="18"/>
+                <w:lang w:val="en-US"/>
+              </w:rPr>
+              <w:t>_quality</w:t>
             </w:r>
             <w:proofErr w:type="spellEnd"/>
+            <w:proofErr w:type="gramStart"/>
             <w:r>
               <w:rPr>
                 <w:rFonts w:ascii="Arial" w:hAnsi="Arial" w:cs="Arial"/>
@@ -11077,6 +11393,7 @@
               </w:rPr>
               <w:t>": {</w:t>
             </w:r>
+            <w:proofErr w:type="gramEnd"/>
           </w:p>
           <w:p>
             <w:pPr>
@@ -11220,8 +11537,19 @@
                 <w:szCs w:val="18"/>
                 <w:lang w:val="en-US"/>
               </w:rPr>
-              <w:t xml:space="preserve">            "resilience": {</w:t>
-            </w:r>
+              <w:t xml:space="preserve">            "resilience</w:t>
+            </w:r>
+            <w:proofErr w:type="gramStart"/>
+            <w:r>
+              <w:rPr>
+                <w:rFonts w:ascii="Arial" w:hAnsi="Arial" w:cs="Arial"/>
+                <w:sz w:val="18"/>
+                <w:szCs w:val="18"/>
+                <w:lang w:val="en-US"/>
+              </w:rPr>
+              <w:t>": {</w:t>
+            </w:r>
+            <w:proofErr w:type="gramEnd"/>
           </w:p>
           <w:p>
             <w:pPr>
@@ -11304,8 +11632,19 @@
                 <w:szCs w:val="18"/>
                 <w:lang w:val="en-US"/>
               </w:rPr>
-              <w:t xml:space="preserve">            "documentation": {</w:t>
-            </w:r>
+              <w:t xml:space="preserve">            "documentation</w:t>
+            </w:r>
+            <w:proofErr w:type="gramStart"/>
+            <w:r>
+              <w:rPr>
+                <w:rFonts w:ascii="Arial" w:hAnsi="Arial" w:cs="Arial"/>
+                <w:sz w:val="18"/>
+                <w:szCs w:val="18"/>
+                <w:lang w:val="en-US"/>
+              </w:rPr>
+              <w:t>": {</w:t>
+            </w:r>
+            <w:proofErr w:type="gramEnd"/>
           </w:p>
           <w:p>
             <w:pPr>
@@ -11388,8 +11727,19 @@
                 <w:szCs w:val="18"/>
                 <w:lang w:val="en-US"/>
               </w:rPr>
-              <w:t xml:space="preserve">            "creativity": {</w:t>
-            </w:r>
+              <w:t xml:space="preserve">            "creativity</w:t>
+            </w:r>
+            <w:proofErr w:type="gramStart"/>
+            <w:r>
+              <w:rPr>
+                <w:rFonts w:ascii="Arial" w:hAnsi="Arial" w:cs="Arial"/>
+                <w:sz w:val="18"/>
+                <w:szCs w:val="18"/>
+                <w:lang w:val="en-US"/>
+              </w:rPr>
+              <w:t>": {</w:t>
+            </w:r>
+            <w:proofErr w:type="gramEnd"/>
           </w:p>
           <w:p>
             <w:pPr>
@@ -11784,17 +12134,7 @@
             <w:szCs w:val="22"/>
             <w:lang w:val="en-US"/>
           </w:rPr>
-          <w:t>https://</w:t>
-        </w:r>
-        <w:r>
-          <w:rPr>
-            <w:rStyle w:val="Hyperlink"/>
-            <w:rFonts w:ascii="Arial" w:hAnsi="Arial" w:cs="Arial"/>
-            <w:sz w:val="22"/>
-            <w:szCs w:val="22"/>
-            <w:lang w:val="en-US"/>
-          </w:rPr>
-          <w:t>cv-evaluator.willzew.games</w:t>
+          <w:t>https://cv-evaluator.willzew.games</w:t>
         </w:r>
       </w:hyperlink>
       <w:r>
@@ -11804,16 +12144,7 @@
           <w:szCs w:val="22"/>
           <w:lang w:val="en-US"/>
         </w:rPr>
-        <w:t xml:space="preserve"> </w:t>
-      </w:r>
-      <w:r>
-        <w:rPr>
-          <w:rFonts w:ascii="Arial" w:hAnsi="Arial" w:cs="Arial"/>
-          <w:sz w:val="22"/>
-          <w:szCs w:val="22"/>
-          <w:lang w:val="en-US"/>
-        </w:rPr>
-        <w:t xml:space="preserve">and the source code can be found on </w:t>
+        <w:t xml:space="preserve"> and the source code can be found on </w:t>
       </w:r>
       <w:hyperlink r:id="rId11" w:history="1">
         <w:r>
@@ -11834,16 +12165,7 @@
           <w:szCs w:val="22"/>
           <w:lang w:val="en-US"/>
         </w:rPr>
-        <w:t xml:space="preserve"> </w:t>
-      </w:r>
-      <w:r>
-        <w:rPr>
-          <w:rFonts w:ascii="Arial" w:hAnsi="Arial" w:cs="Arial"/>
-          <w:sz w:val="22"/>
-          <w:szCs w:val="22"/>
-          <w:lang w:val="en-US"/>
-        </w:rPr>
-        <w:t>.</w:t>
+        <w:t xml:space="preserve"> .</w:t>
       </w:r>
     </w:p>
     <w:p>
@@ -11996,7 +12318,17 @@
           <w:szCs w:val="22"/>
           <w:lang w:val="en-US"/>
         </w:rPr>
-        <w:t xml:space="preserve">Frictionless Onboarding: The repository includes a comprehensive </w:t>
+        <w:t xml:space="preserve">Frictionless Onboarding: The repository includes a </w:t>
+      </w:r>
+      <w:proofErr w:type="gramStart"/>
+      <w:r>
+        <w:rPr>
+          <w:rFonts w:ascii="Arial" w:hAnsi="Arial" w:cs="Arial"/>
+          <w:sz w:val="22"/>
+          <w:szCs w:val="22"/>
+          <w:lang w:val="en-US"/>
+        </w:rPr>
+        <w:t xml:space="preserve">comprehensive </w:t>
       </w:r>
       <w:r>
         <w:rPr>
@@ -12015,7 +12347,17 @@
           <w:szCs w:val="22"/>
           <w:lang w:val="en-US"/>
         </w:rPr>
-        <w:t>env.example</w:t>
+        <w:t>env</w:t>
+      </w:r>
+      <w:proofErr w:type="gramEnd"/>
+      <w:r>
+        <w:rPr>
+          <w:rFonts w:ascii="Courier New" w:hAnsi="Courier New" w:cs="Courier New"/>
+          <w:sz w:val="22"/>
+          <w:szCs w:val="22"/>
+          <w:lang w:val="en-US"/>
+        </w:rPr>
+        <w:t>.example</w:t>
       </w:r>
       <w:proofErr w:type="spellEnd"/>
       <w:r>
@@ -12052,8 +12394,59 @@
           <w:szCs w:val="22"/>
           <w:lang w:val="en-US"/>
         </w:rPr>
-        <w:t>Granular Observability: For easier debugging and performance analysis, the evaluation pipeline features stage-by-stage logging. Each key step</w:t>
-      </w:r>
+        <w:t xml:space="preserve">Granular Observability: For easier debugging and performance analysis, the evaluation pipeline features stage-by-stage logging. Each key step such as </w:t>
+      </w:r>
+      <w:proofErr w:type="spellStart"/>
+      <w:r>
+        <w:rPr>
+          <w:rFonts w:ascii="Courier New" w:hAnsi="Courier New" w:cs="Courier New"/>
+          <w:sz w:val="22"/>
+          <w:szCs w:val="22"/>
+          <w:lang w:val="en-US"/>
+        </w:rPr>
+        <w:t>parse_cv</w:t>
+      </w:r>
+      <w:proofErr w:type="spellEnd"/>
+      <w:r>
+        <w:rPr>
+          <w:rFonts w:ascii="Arial" w:hAnsi="Arial" w:cs="Arial"/>
+          <w:sz w:val="22"/>
+          <w:szCs w:val="22"/>
+          <w:lang w:val="en-US"/>
+        </w:rPr>
+        <w:t xml:space="preserve">, </w:t>
+      </w:r>
+      <w:proofErr w:type="spellStart"/>
+      <w:r>
+        <w:rPr>
+          <w:rFonts w:ascii="Courier New" w:hAnsi="Courier New" w:cs="Courier New"/>
+          <w:sz w:val="22"/>
+          <w:szCs w:val="22"/>
+          <w:lang w:val="en-US"/>
+        </w:rPr>
+        <w:t>evaluate_project</w:t>
+      </w:r>
+      <w:proofErr w:type="spellEnd"/>
+      <w:r>
+        <w:rPr>
+          <w:rFonts w:ascii="Arial" w:hAnsi="Arial" w:cs="Arial"/>
+          <w:sz w:val="22"/>
+          <w:szCs w:val="22"/>
+          <w:lang w:val="en-US"/>
+        </w:rPr>
+        <w:t xml:space="preserve">, and </w:t>
+      </w:r>
+      <w:proofErr w:type="spellStart"/>
+      <w:r>
+        <w:rPr>
+          <w:rFonts w:ascii="Courier New" w:hAnsi="Courier New" w:cs="Courier New"/>
+          <w:sz w:val="22"/>
+          <w:szCs w:val="22"/>
+          <w:lang w:val="en-US"/>
+        </w:rPr>
+        <w:t>final_aggregation</w:t>
+      </w:r>
+      <w:proofErr w:type="spellEnd"/>
       <w:r>
         <w:rPr>
           <w:rFonts w:ascii="Arial" w:hAnsi="Arial" w:cs="Arial"/>
@@ -12063,92 +12456,25 @@
         </w:rPr>
         <w:t xml:space="preserve"> </w:t>
       </w:r>
-      <w:r>
-        <w:rPr>
-          <w:rFonts w:ascii="Arial" w:hAnsi="Arial" w:cs="Arial"/>
-          <w:sz w:val="22"/>
-          <w:szCs w:val="22"/>
-          <w:lang w:val="en-US"/>
-        </w:rPr>
-        <w:t>such as</w:t>
-      </w:r>
-      <w:r>
-        <w:rPr>
-          <w:rFonts w:ascii="Arial" w:hAnsi="Arial" w:cs="Arial"/>
-          <w:sz w:val="22"/>
-          <w:szCs w:val="22"/>
-          <w:lang w:val="en-US"/>
-        </w:rPr>
-        <w:t xml:space="preserve"> </w:t>
-      </w:r>
-      <w:proofErr w:type="spellStart"/>
-      <w:r>
-        <w:rPr>
-          <w:rFonts w:ascii="Courier New" w:hAnsi="Courier New" w:cs="Courier New"/>
-          <w:sz w:val="22"/>
-          <w:szCs w:val="22"/>
-          <w:lang w:val="en-US"/>
-        </w:rPr>
-        <w:t>parse_cv</w:t>
-      </w:r>
-      <w:proofErr w:type="spellEnd"/>
-      <w:r>
-        <w:rPr>
-          <w:rFonts w:ascii="Arial" w:hAnsi="Arial" w:cs="Arial"/>
-          <w:sz w:val="22"/>
-          <w:szCs w:val="22"/>
-          <w:lang w:val="en-US"/>
-        </w:rPr>
-        <w:t xml:space="preserve">, </w:t>
-      </w:r>
-      <w:proofErr w:type="spellStart"/>
-      <w:r>
-        <w:rPr>
-          <w:rFonts w:ascii="Courier New" w:hAnsi="Courier New" w:cs="Courier New"/>
-          <w:sz w:val="22"/>
-          <w:szCs w:val="22"/>
-          <w:lang w:val="en-US"/>
-        </w:rPr>
-        <w:t>evaluate_project</w:t>
-      </w:r>
-      <w:proofErr w:type="spellEnd"/>
-      <w:r>
-        <w:rPr>
-          <w:rFonts w:ascii="Arial" w:hAnsi="Arial" w:cs="Arial"/>
-          <w:sz w:val="22"/>
-          <w:szCs w:val="22"/>
-          <w:lang w:val="en-US"/>
-        </w:rPr>
-        <w:t xml:space="preserve">, and </w:t>
-      </w:r>
-      <w:proofErr w:type="spellStart"/>
-      <w:r>
-        <w:rPr>
-          <w:rFonts w:ascii="Courier New" w:hAnsi="Courier New" w:cs="Courier New"/>
-          <w:sz w:val="22"/>
-          <w:szCs w:val="22"/>
-          <w:lang w:val="en-US"/>
-        </w:rPr>
-        <w:t>final_aggregation</w:t>
-      </w:r>
-      <w:proofErr w:type="spellEnd"/>
-      <w:r>
-        <w:rPr>
-          <w:rFonts w:ascii="Arial" w:hAnsi="Arial" w:cs="Arial"/>
-          <w:sz w:val="22"/>
-          <w:szCs w:val="22"/>
-          <w:lang w:val="en-US"/>
-        </w:rPr>
-        <w:t xml:space="preserve"> </w:t>
-      </w:r>
-      <w:r>
-        <w:rPr>
-          <w:rFonts w:ascii="Arial" w:hAnsi="Arial" w:cs="Arial"/>
-          <w:sz w:val="22"/>
-          <w:szCs w:val="22"/>
-          <w:lang w:val="en-US"/>
-        </w:rPr>
-        <w:t>is tracked in the database, providing clear visibility into where time is spent and where errors occur.</w:t>
+      <w:proofErr w:type="gramStart"/>
+      <w:r>
+        <w:rPr>
+          <w:rFonts w:ascii="Arial" w:hAnsi="Arial" w:cs="Arial"/>
+          <w:sz w:val="22"/>
+          <w:szCs w:val="22"/>
+          <w:lang w:val="en-US"/>
+        </w:rPr>
+        <w:t>is</w:t>
+      </w:r>
+      <w:proofErr w:type="gramEnd"/>
+      <w:r>
+        <w:rPr>
+          <w:rFonts w:ascii="Arial" w:hAnsi="Arial" w:cs="Arial"/>
+          <w:sz w:val="22"/>
+          <w:szCs w:val="22"/>
+          <w:lang w:val="en-US"/>
+        </w:rPr>
+        <w:t xml:space="preserve"> tracked in the database, providing clear visibility into where time is spent and where errors occur.</w:t>
       </w:r>
     </w:p>
     <w:p>
@@ -12389,14 +12715,261 @@
     </w:p>
     <w:p>
       <w:pPr>
+        <w:rPr>
+          <w:rFonts w:ascii="Arial" w:hAnsi="Arial" w:cs="Arial"/>
+          <w:sz w:val="22"/>
+          <w:szCs w:val="22"/>
+          <w:lang w:val="en-US"/>
+        </w:rPr>
+      </w:pPr>
+      <w:r>
+        <w:rPr>
+          <w:rFonts w:ascii="Arial" w:hAnsi="Arial" w:cs="Arial"/>
+          <w:sz w:val="22"/>
+          <w:szCs w:val="22"/>
+          <w:lang w:val="en-US"/>
+        </w:rPr>
+        <w:br w:type="page"/>
+      </w:r>
+    </w:p>
+    <w:p>
+      <w:pPr>
+        <w:pStyle w:val="ListParagraph"/>
+        <w:numPr>
+          <w:ilvl w:val="0"/>
+          <w:numId w:val="6"/>
+        </w:numPr>
         <w:spacing w:line="276" w:lineRule="auto"/>
-        <w:rPr>
-          <w:rFonts w:ascii="Arial" w:hAnsi="Arial" w:cs="Arial"/>
-          <w:sz w:val="22"/>
-          <w:szCs w:val="22"/>
-          <w:lang w:val="en-US"/>
-        </w:rPr>
-      </w:pPr>
+        <w:ind w:left="0" w:firstLine="0"/>
+        <w:rPr>
+          <w:rFonts w:ascii="Arial" w:hAnsi="Arial" w:cs="Arial"/>
+          <w:b/>
+          <w:bCs/>
+          <w:sz w:val="22"/>
+          <w:szCs w:val="22"/>
+          <w:lang w:val="en-US"/>
+        </w:rPr>
+      </w:pPr>
+      <w:r>
+        <w:rPr>
+          <w:rFonts w:ascii="Arial" w:hAnsi="Arial" w:cs="Arial"/>
+          <w:b/>
+          <w:bCs/>
+          <w:sz w:val="22"/>
+          <w:szCs w:val="22"/>
+          <w:lang w:val="en-US"/>
+        </w:rPr>
+        <w:lastRenderedPageBreak/>
+        <w:t>Appendix</w:t>
+      </w:r>
+    </w:p>
+    <w:p>
+      <w:pPr>
+        <w:pStyle w:val="ListParagraph"/>
+        <w:spacing w:line="276" w:lineRule="auto"/>
+        <w:rPr>
+          <w:rFonts w:ascii="Arial" w:hAnsi="Arial" w:cs="Arial"/>
+          <w:sz w:val="22"/>
+          <w:szCs w:val="22"/>
+          <w:lang w:val="en-US"/>
+        </w:rPr>
+      </w:pPr>
+      <w:r>
+        <w:rPr>
+          <w:rFonts w:ascii="Arial" w:hAnsi="Arial" w:cs="Arial"/>
+          <w:sz w:val="22"/>
+          <w:szCs w:val="22"/>
+          <w:lang w:val="en-US"/>
+        </w:rPr>
+        <w:t>Here is a simple frontend I made.</w:t>
+      </w:r>
+    </w:p>
+    <w:p>
+      <w:pPr>
+        <w:pStyle w:val="ListParagraph"/>
+        <w:spacing w:line="276" w:lineRule="auto"/>
+        <w:rPr>
+          <w:rFonts w:ascii="Arial" w:hAnsi="Arial" w:cs="Arial"/>
+          <w:sz w:val="22"/>
+          <w:szCs w:val="22"/>
+          <w:lang w:val="en-US"/>
+        </w:rPr>
+      </w:pPr>
+    </w:p>
+    <w:p>
+      <w:pPr>
+        <w:pStyle w:val="ListParagraph"/>
+        <w:spacing w:line="276" w:lineRule="auto"/>
+        <w:rPr>
+          <w:rFonts w:ascii="Arial" w:hAnsi="Arial" w:cs="Arial"/>
+          <w:sz w:val="22"/>
+          <w:szCs w:val="22"/>
+          <w:lang w:val="en-US"/>
+        </w:rPr>
+      </w:pPr>
+      <w:r>
+        <w:rPr>
+          <w:rFonts w:ascii="Arial" w:hAnsi="Arial" w:cs="Arial"/>
+          <w:noProof/>
+          <w:sz w:val="22"/>
+          <w:szCs w:val="22"/>
+          <w:lang w:val="en-US"/>
+        </w:rPr>
+        <w:drawing>
+          <wp:inline distT="0" distB="0" distL="0" distR="0" wp14:anchorId="67E4354F" wp14:editId="0C442451">
+            <wp:extent cx="5142585" cy="7622664"/>
+            <wp:effectExtent l="0" t="0" r="1270" b="0"/>
+            <wp:docPr id="284910362" name="Picture 10"/>
+            <wp:cNvGraphicFramePr>
+              <a:graphicFrameLocks xmlns:a="http://schemas.openxmlformats.org/drawingml/2006/main" noChangeAspect="1"/>
+            </wp:cNvGraphicFramePr>
+            <a:graphic xmlns:a="http://schemas.openxmlformats.org/drawingml/2006/main">
+              <a:graphicData uri="http://schemas.openxmlformats.org/drawingml/2006/picture">
+                <pic:pic xmlns:pic="http://schemas.openxmlformats.org/drawingml/2006/picture">
+                  <pic:nvPicPr>
+                    <pic:cNvPr id="0" name="Picture 10"/>
+                    <pic:cNvPicPr>
+                      <a:picLocks noChangeAspect="1" noChangeArrowheads="1"/>
+                    </pic:cNvPicPr>
+                  </pic:nvPicPr>
+                  <pic:blipFill>
+                    <a:blip r:embed="rId12">
+                      <a:extLst>
+                        <a:ext uri="{28A0092B-C50C-407E-A947-70E740481C1C}">
+                          <a14:useLocalDpi xmlns:a14="http://schemas.microsoft.com/office/drawing/2010/main" val="0"/>
+                        </a:ext>
+                      </a:extLst>
+                    </a:blip>
+                    <a:srcRect/>
+                    <a:stretch>
+                      <a:fillRect/>
+                    </a:stretch>
+                  </pic:blipFill>
+                  <pic:spPr bwMode="auto">
+                    <a:xfrm>
+                      <a:off x="0" y="0"/>
+                      <a:ext cx="5149048" cy="7632245"/>
+                    </a:xfrm>
+                    <a:prstGeom prst="rect">
+                      <a:avLst/>
+                    </a:prstGeom>
+                    <a:noFill/>
+                    <a:ln>
+                      <a:noFill/>
+                    </a:ln>
+                  </pic:spPr>
+                </pic:pic>
+              </a:graphicData>
+            </a:graphic>
+          </wp:inline>
+        </w:drawing>
+      </w:r>
+    </w:p>
+    <w:p>
+      <w:pPr>
+        <w:pStyle w:val="ListParagraph"/>
+        <w:spacing w:line="276" w:lineRule="auto"/>
+        <w:rPr>
+          <w:rFonts w:ascii="Arial" w:hAnsi="Arial" w:cs="Arial"/>
+          <w:sz w:val="22"/>
+          <w:szCs w:val="22"/>
+          <w:lang w:val="en-US"/>
+        </w:rPr>
+      </w:pPr>
+    </w:p>
+    <w:p>
+      <w:pPr>
+        <w:pStyle w:val="ListParagraph"/>
+        <w:spacing w:line="276" w:lineRule="auto"/>
+        <w:rPr>
+          <w:rFonts w:ascii="Arial" w:hAnsi="Arial" w:cs="Arial"/>
+          <w:sz w:val="22"/>
+          <w:szCs w:val="22"/>
+          <w:lang w:val="en-US"/>
+        </w:rPr>
+      </w:pPr>
+    </w:p>
+    <w:p>
+      <w:pPr>
+        <w:pStyle w:val="ListParagraph"/>
+        <w:spacing w:line="276" w:lineRule="auto"/>
+        <w:rPr>
+          <w:rFonts w:ascii="Arial" w:hAnsi="Arial" w:cs="Arial"/>
+          <w:sz w:val="22"/>
+          <w:szCs w:val="22"/>
+          <w:lang w:val="en-US"/>
+        </w:rPr>
+      </w:pPr>
+    </w:p>
+    <w:p>
+      <w:pPr>
+        <w:pStyle w:val="ListParagraph"/>
+        <w:spacing w:line="276" w:lineRule="auto"/>
+        <w:rPr>
+          <w:rFonts w:ascii="Arial" w:hAnsi="Arial" w:cs="Arial"/>
+          <w:sz w:val="22"/>
+          <w:szCs w:val="22"/>
+          <w:lang w:val="en-US"/>
+        </w:rPr>
+      </w:pPr>
+      <w:r>
+        <w:rPr>
+          <w:rFonts w:ascii="Arial" w:hAnsi="Arial" w:cs="Arial"/>
+          <w:noProof/>
+          <w:sz w:val="22"/>
+          <w:szCs w:val="22"/>
+          <w:lang w:val="en-US"/>
+        </w:rPr>
+        <w:lastRenderedPageBreak/>
+        <w:drawing>
+          <wp:inline distT="0" distB="0" distL="0" distR="0" wp14:anchorId="57DDD14F" wp14:editId="0DAD0923">
+            <wp:extent cx="5184455" cy="4363678"/>
+            <wp:effectExtent l="0" t="0" r="0" b="0"/>
+            <wp:docPr id="2028370559" name="Picture 11"/>
+            <wp:cNvGraphicFramePr>
+              <a:graphicFrameLocks xmlns:a="http://schemas.openxmlformats.org/drawingml/2006/main" noChangeAspect="1"/>
+            </wp:cNvGraphicFramePr>
+            <a:graphic xmlns:a="http://schemas.openxmlformats.org/drawingml/2006/main">
+              <a:graphicData uri="http://schemas.openxmlformats.org/drawingml/2006/picture">
+                <pic:pic xmlns:pic="http://schemas.openxmlformats.org/drawingml/2006/picture">
+                  <pic:nvPicPr>
+                    <pic:cNvPr id="0" name="Picture 11"/>
+                    <pic:cNvPicPr>
+                      <a:picLocks noChangeAspect="1" noChangeArrowheads="1"/>
+                    </pic:cNvPicPr>
+                  </pic:nvPicPr>
+                  <pic:blipFill>
+                    <a:blip r:embed="rId13">
+                      <a:extLst>
+                        <a:ext uri="{28A0092B-C50C-407E-A947-70E740481C1C}">
+                          <a14:useLocalDpi xmlns:a14="http://schemas.microsoft.com/office/drawing/2010/main" val="0"/>
+                        </a:ext>
+                      </a:extLst>
+                    </a:blip>
+                    <a:srcRect/>
+                    <a:stretch>
+                      <a:fillRect/>
+                    </a:stretch>
+                  </pic:blipFill>
+                  <pic:spPr bwMode="auto">
+                    <a:xfrm>
+                      <a:off x="0" y="0"/>
+                      <a:ext cx="5193697" cy="4371457"/>
+                    </a:xfrm>
+                    <a:prstGeom prst="rect">
+                      <a:avLst/>
+                    </a:prstGeom>
+                    <a:noFill/>
+                    <a:ln>
+                      <a:noFill/>
+                    </a:ln>
+                  </pic:spPr>
+                </pic:pic>
+              </a:graphicData>
+            </a:graphic>
+          </wp:inline>
+        </w:drawing>
+      </w:r>
     </w:p>
     <w:sectPr>
       <w:pgSz w:w="11906" w:h="16838" w:code="9"/>
@@ -16049,6 +16622,7 @@
   <w:style w:type="character" w:default="1" w:styleId="DefaultParagraphFont">
     <w:name w:val="Default Paragraph Font"/>
     <w:uiPriority w:val="1"/>
+    <w:semiHidden/>
     <w:unhideWhenUsed/>
   </w:style>
   <w:style w:type="table" w:default="1" w:styleId="TableNormal">
